--- a/mpDocTemplates_2010/Resources/Kap/АР.docx
+++ b/mpDocTemplates_2010/Resources/Kap/АР.docx
@@ -7,22 +7,24 @@
         <w:pStyle w:val="1"/>
         <w:shd w:val="clear" w:color="auto" w:fill="FFFFFF" w:themeFill="background1"/>
       </w:pPr>
-      <w:commentRangeStart w:id="0"/>
+      <w:bookmarkStart w:id="0" w:name="_Toc499582676"/>
+      <w:commentRangeStart w:id="1"/>
       <w:r>
         <w:rPr>
           <w:color w:val="FFFFFF" w:themeColor="background1"/>
         </w:rPr>
         <w:t>Обложка</w:t>
       </w:r>
-      <w:commentRangeEnd w:id="0"/>
+      <w:commentRangeEnd w:id="1"/>
       <w:r>
         <w:rPr>
           <w:rStyle w:val="ab"/>
           <w:rFonts w:eastAsiaTheme="minorHAnsi" w:cstheme="minorBidi"/>
           <w:b w:val="0"/>
         </w:rPr>
-        <w:commentReference w:id="0"/>
+        <w:commentReference w:id="1"/>
       </w:r>
+      <w:bookmarkEnd w:id="0"/>
     </w:p>
     <w:p>
       <w:pPr>
@@ -448,7 +450,25 @@
                                 <w:b/>
                                 <w:sz w:val="36"/>
                               </w:rPr>
-                              <w:t>&lt;Description&gt;</w:t>
+                              <w:t>&lt;</w:t>
+                            </w:r>
+                            <w:proofErr w:type="spellStart"/>
+                            <w:r>
+                              <w:rPr>
+                                <w:rFonts w:cs="Times New Roman"/>
+                                <w:b/>
+                                <w:sz w:val="36"/>
+                              </w:rPr>
+                              <w:t>Description</w:t>
+                            </w:r>
+                            <w:proofErr w:type="spellEnd"/>
+                            <w:r>
+                              <w:rPr>
+                                <w:rFonts w:cs="Times New Roman"/>
+                                <w:b/>
+                                <w:sz w:val="36"/>
+                              </w:rPr>
+                              <w:t>&gt;</w:t>
                             </w:r>
                           </w:p>
                         </w:txbxContent>
@@ -642,7 +662,27 @@
                                 <w:sz w:val="32"/>
                                 <w:szCs w:val="32"/>
                               </w:rPr>
-                              <w:t>&lt;NumProj&gt;-</w:t>
+                              <w:t>&lt;</w:t>
+                            </w:r>
+                            <w:proofErr w:type="spellStart"/>
+                            <w:r>
+                              <w:rPr>
+                                <w:rFonts w:cs="Times New Roman"/>
+                                <w:b/>
+                                <w:sz w:val="32"/>
+                                <w:szCs w:val="32"/>
+                              </w:rPr>
+                              <w:t>NumProj</w:t>
+                            </w:r>
+                            <w:proofErr w:type="spellEnd"/>
+                            <w:r>
+                              <w:rPr>
+                                <w:rFonts w:cs="Times New Roman"/>
+                                <w:b/>
+                                <w:sz w:val="32"/>
+                                <w:szCs w:val="32"/>
+                              </w:rPr>
+                              <w:t>&gt;-</w:t>
                             </w:r>
                             <w:r>
                               <w:rPr>
@@ -696,11 +736,7 @@
           </mc:Choice>
           <mc:Fallback>
             <w:pict>
-              <v:shapetype w14:anchorId="0421E93E" id="_x0000_t202" coordsize="21600,21600" o:spt="202" path="m,l,21600r21600,l21600,xe">
-                <v:stroke joinstyle="miter"/>
-                <v:path gradientshapeok="t" o:connecttype="rect"/>
-              </v:shapetype>
-              <v:shape id="Надпись 7" o:spid="_x0000_s1030" type="#_x0000_t202" style="position:absolute;left:0;text-align:left;margin-left:85.05pt;margin-top:368.55pt;width:467.7pt;height:198.45pt;z-index:251663360;visibility:visible;mso-wrap-style:square;mso-width-percent:0;mso-height-percent:0;mso-wrap-distance-left:9pt;mso-wrap-distance-top:0;mso-wrap-distance-right:9pt;mso-wrap-distance-bottom:0;mso-position-horizontal:absolute;mso-position-horizontal-relative:page;mso-position-vertical:absolute;mso-position-vertical-relative:page;mso-width-percent:0;mso-height-percent:0;mso-width-relative:margin;mso-height-relative:margin;v-text-anchor:top" o:gfxdata="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" filled="f" stroked="f" strokeweight=".5pt">
+              <v:shape w14:anchorId="0421E93E" id="Надпись 7" o:spid="_x0000_s1030" type="#_x0000_t202" style="position:absolute;left:0;text-align:left;margin-left:85.05pt;margin-top:368.55pt;width:467.7pt;height:198.45pt;z-index:251663360;visibility:visible;mso-wrap-style:square;mso-width-percent:0;mso-height-percent:0;mso-wrap-distance-left:9pt;mso-wrap-distance-top:0;mso-wrap-distance-right:9pt;mso-wrap-distance-bottom:0;mso-position-horizontal:absolute;mso-position-horizontal-relative:page;mso-position-vertical:absolute;mso-position-vertical-relative:page;mso-width-percent:0;mso-height-percent:0;mso-width-relative:margin;mso-height-relative:margin;v-text-anchor:top" o:gfxdata="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" filled="f" stroked="f" strokeweight=".5pt">
                 <v:textbox>
                   <w:txbxContent>
                     <w:p>
@@ -783,7 +819,27 @@
                           <w:sz w:val="32"/>
                           <w:szCs w:val="32"/>
                         </w:rPr>
-                        <w:t>&lt;NumProj&gt;-</w:t>
+                        <w:t>&lt;</w:t>
+                      </w:r>
+                      <w:proofErr w:type="spellStart"/>
+                      <w:r>
+                        <w:rPr>
+                          <w:rFonts w:cs="Times New Roman"/>
+                          <w:b/>
+                          <w:sz w:val="32"/>
+                          <w:szCs w:val="32"/>
+                        </w:rPr>
+                        <w:t>NumProj</w:t>
+                      </w:r>
+                      <w:proofErr w:type="spellEnd"/>
+                      <w:r>
+                        <w:rPr>
+                          <w:rFonts w:cs="Times New Roman"/>
+                          <w:b/>
+                          <w:sz w:val="32"/>
+                          <w:szCs w:val="32"/>
+                        </w:rPr>
+                        <w:t>&gt;-</w:t>
                       </w:r>
                       <w:r>
                         <w:rPr>
@@ -932,12 +988,13 @@
         </mc:AlternateContent>
       </w:r>
     </w:p>
-    <w:bookmarkStart w:id="1" w:name="_Toc490316139"/>
-    <w:bookmarkStart w:id="2" w:name="_Toc472159313"/>
     <w:p>
       <w:pPr>
         <w:pStyle w:val="1"/>
       </w:pPr>
+      <w:bookmarkStart w:id="2" w:name="_Toc490316139"/>
+      <w:bookmarkStart w:id="3" w:name="_Toc472159313"/>
+      <w:bookmarkStart w:id="4" w:name="_Toc499582677"/>
       <w:r>
         <w:rPr>
           <w:noProof/>
@@ -1175,6 +1232,7 @@
         </w:rPr>
         <w:t>Титульный лист</w:t>
       </w:r>
+      <w:bookmarkEnd w:id="4"/>
     </w:p>
     <w:p>
       <w:pPr>
@@ -1237,7 +1295,25 @@
                                 <w:b/>
                                 <w:sz w:val="36"/>
                               </w:rPr>
-                              <w:t>&lt;Description&gt;</w:t>
+                              <w:t>&lt;</w:t>
+                            </w:r>
+                            <w:proofErr w:type="spellStart"/>
+                            <w:r>
+                              <w:rPr>
+                                <w:rFonts w:cs="Times New Roman"/>
+                                <w:b/>
+                                <w:sz w:val="36"/>
+                              </w:rPr>
+                              <w:t>Description</w:t>
+                            </w:r>
+                            <w:proofErr w:type="spellEnd"/>
+                            <w:r>
+                              <w:rPr>
+                                <w:rFonts w:cs="Times New Roman"/>
+                                <w:b/>
+                                <w:sz w:val="36"/>
+                              </w:rPr>
+                              <w:t>&gt;</w:t>
                             </w:r>
                           </w:p>
                         </w:txbxContent>
@@ -1854,8 +1930,6 @@
                               </w:rPr>
                               <w:t>Раздел 3. Архитектурные решения</w:t>
                             </w:r>
-                            <w:bookmarkStart w:id="3" w:name="_GoBack"/>
-                            <w:bookmarkEnd w:id="3"/>
                           </w:p>
                           <w:p>
                             <w:pPr>
@@ -1874,7 +1948,27 @@
                                 <w:sz w:val="32"/>
                                 <w:szCs w:val="32"/>
                               </w:rPr>
-                              <w:t>&lt;NumProj&gt;-АР</w:t>
+                              <w:t>&lt;</w:t>
+                            </w:r>
+                            <w:proofErr w:type="spellStart"/>
+                            <w:r>
+                              <w:rPr>
+                                <w:rFonts w:cs="Times New Roman"/>
+                                <w:b/>
+                                <w:sz w:val="32"/>
+                                <w:szCs w:val="32"/>
+                              </w:rPr>
+                              <w:t>NumProj</w:t>
+                            </w:r>
+                            <w:proofErr w:type="spellEnd"/>
+                            <w:r>
+                              <w:rPr>
+                                <w:rFonts w:cs="Times New Roman"/>
+                                <w:b/>
+                                <w:sz w:val="32"/>
+                                <w:szCs w:val="32"/>
+                              </w:rPr>
+                              <w:t>&gt;-АР</w:t>
                             </w:r>
                           </w:p>
                           <w:p>
@@ -1957,8 +2051,6 @@
                         </w:rPr>
                         <w:t>Раздел 3. Архитектурные решения</w:t>
                       </w:r>
-                      <w:bookmarkStart w:id="4" w:name="_GoBack"/>
-                      <w:bookmarkEnd w:id="4"/>
                     </w:p>
                     <w:p>
                       <w:pPr>
@@ -1977,7 +2069,27 @@
                           <w:sz w:val="32"/>
                           <w:szCs w:val="32"/>
                         </w:rPr>
-                        <w:t>&lt;NumProj&gt;-АР</w:t>
+                        <w:t>&lt;</w:t>
+                      </w:r>
+                      <w:proofErr w:type="spellStart"/>
+                      <w:r>
+                        <w:rPr>
+                          <w:rFonts w:cs="Times New Roman"/>
+                          <w:b/>
+                          <w:sz w:val="32"/>
+                          <w:szCs w:val="32"/>
+                        </w:rPr>
+                        <w:t>NumProj</w:t>
+                      </w:r>
+                      <w:proofErr w:type="spellEnd"/>
+                      <w:r>
+                        <w:rPr>
+                          <w:rFonts w:cs="Times New Roman"/>
+                          <w:b/>
+                          <w:sz w:val="32"/>
+                          <w:szCs w:val="32"/>
+                        </w:rPr>
+                        <w:t>&gt;-АР</w:t>
                       </w:r>
                     </w:p>
                     <w:p>
@@ -2014,12 +2126,14 @@
         <w:pStyle w:val="1"/>
       </w:pPr>
       <w:bookmarkStart w:id="5" w:name="С"/>
+      <w:bookmarkStart w:id="6" w:name="_Toc499582678"/>
       <w:bookmarkEnd w:id="5"/>
       <w:r>
         <w:lastRenderedPageBreak/>
         <w:t>Содержание тома</w:t>
       </w:r>
-      <w:bookmarkEnd w:id="1"/>
+      <w:bookmarkEnd w:id="2"/>
+      <w:bookmarkEnd w:id="6"/>
     </w:p>
     <w:tbl>
       <w:tblPr>
@@ -2153,7 +2267,23 @@
                 <w:szCs w:val="20"/>
                 <w:lang w:eastAsia="ru-RU"/>
               </w:rPr>
-              <w:t>&lt;NumProj&gt;</w:t>
+              <w:t>&lt;</w:t>
+            </w:r>
+            <w:proofErr w:type="spellStart"/>
+            <w:r>
+              <w:rPr>
+                <w:szCs w:val="20"/>
+                <w:lang w:eastAsia="ru-RU"/>
+              </w:rPr>
+              <w:t>NumProj</w:t>
+            </w:r>
+            <w:proofErr w:type="spellEnd"/>
+            <w:r>
+              <w:rPr>
+                <w:szCs w:val="20"/>
+                <w:lang w:eastAsia="ru-RU"/>
+              </w:rPr>
+              <w:t>&gt;</w:t>
             </w:r>
             <w:r>
               <w:t>-АР-С</w:t>
@@ -2181,7 +2311,7 @@
             </w:r>
           </w:p>
         </w:tc>
-        <w:commentRangeStart w:id="6"/>
+        <w:commentRangeStart w:id="7"/>
         <w:tc>
           <w:tcPr>
             <w:tcW w:w="1701" w:type="dxa"/>
@@ -2227,13 +2357,13 @@
             <w:r>
               <w:fldChar w:fldCharType="end"/>
             </w:r>
-            <w:commentRangeEnd w:id="6"/>
+            <w:commentRangeEnd w:id="7"/>
             <w:r>
               <w:rPr>
                 <w:rStyle w:val="ab"/>
                 <w:rFonts w:eastAsiaTheme="minorHAnsi" w:cstheme="minorBidi"/>
               </w:rPr>
-              <w:commentReference w:id="6"/>
+              <w:commentReference w:id="7"/>
             </w:r>
           </w:p>
         </w:tc>
@@ -2264,7 +2394,23 @@
                 <w:szCs w:val="20"/>
                 <w:lang w:eastAsia="ru-RU"/>
               </w:rPr>
-              <w:t>&lt;NumProj&gt;</w:t>
+              <w:t>&lt;</w:t>
+            </w:r>
+            <w:proofErr w:type="spellStart"/>
+            <w:r>
+              <w:rPr>
+                <w:szCs w:val="20"/>
+                <w:lang w:eastAsia="ru-RU"/>
+              </w:rPr>
+              <w:t>NumProj</w:t>
+            </w:r>
+            <w:proofErr w:type="spellEnd"/>
+            <w:r>
+              <w:rPr>
+                <w:szCs w:val="20"/>
+                <w:lang w:eastAsia="ru-RU"/>
+              </w:rPr>
+              <w:t>&gt;</w:t>
             </w:r>
             <w:r>
               <w:t>-</w:t>
@@ -2372,7 +2518,23 @@
                 <w:szCs w:val="20"/>
                 <w:lang w:eastAsia="ru-RU"/>
               </w:rPr>
-              <w:t>&lt;NumProj&gt;</w:t>
+              <w:t>&lt;</w:t>
+            </w:r>
+            <w:proofErr w:type="spellStart"/>
+            <w:r>
+              <w:rPr>
+                <w:szCs w:val="20"/>
+                <w:lang w:eastAsia="ru-RU"/>
+              </w:rPr>
+              <w:t>NumProj</w:t>
+            </w:r>
+            <w:proofErr w:type="spellEnd"/>
+            <w:r>
+              <w:rPr>
+                <w:szCs w:val="20"/>
+                <w:lang w:eastAsia="ru-RU"/>
+              </w:rPr>
+              <w:t>&gt;</w:t>
             </w:r>
             <w:r>
               <w:t>-АР.ТЧ</w:t>
@@ -2474,7 +2636,23 @@
                 <w:szCs w:val="20"/>
                 <w:lang w:eastAsia="ru-RU"/>
               </w:rPr>
-              <w:t>&lt;NumProj&gt;</w:t>
+              <w:t>&lt;</w:t>
+            </w:r>
+            <w:proofErr w:type="spellStart"/>
+            <w:r>
+              <w:rPr>
+                <w:szCs w:val="20"/>
+                <w:lang w:eastAsia="ru-RU"/>
+              </w:rPr>
+              <w:t>NumProj</w:t>
+            </w:r>
+            <w:proofErr w:type="spellEnd"/>
+            <w:r>
+              <w:rPr>
+                <w:szCs w:val="20"/>
+                <w:lang w:eastAsia="ru-RU"/>
+              </w:rPr>
+              <w:t>&gt;</w:t>
             </w:r>
             <w:r>
               <w:t>-АР.ГЧ</w:t>
@@ -2519,27 +2697,14 @@
               <w:ind w:firstLine="0"/>
               <w:jc w:val="center"/>
             </w:pPr>
-            <w:r>
-              <w:fldChar w:fldCharType="begin"/>
-            </w:r>
-            <w:r>
-              <w:instrText xml:space="preserve"> NUMPAGES   \* MERGEFORMAT </w:instrText>
-            </w:r>
-            <w:r>
-              <w:fldChar w:fldCharType="separate"/>
-            </w:r>
-            <w:r>
-              <w:rPr>
-                <w:noProof/>
-              </w:rPr>
-              <w:t>7</w:t>
-            </w:r>
-            <w:r>
-              <w:rPr>
-                <w:noProof/>
-              </w:rPr>
-              <w:fldChar w:fldCharType="end"/>
-            </w:r>
+            <w:fldSimple w:instr=" NUMPAGES   \* MERGEFORMAT ">
+              <w:r>
+                <w:rPr>
+                  <w:noProof/>
+                </w:rPr>
+                <w:t>7</w:t>
+              </w:r>
+            </w:fldSimple>
           </w:p>
         </w:tc>
       </w:tr>
@@ -2625,15 +2790,17 @@
       <w:pPr>
         <w:pStyle w:val="1"/>
       </w:pPr>
-      <w:bookmarkStart w:id="7" w:name="СП"/>
-      <w:bookmarkStart w:id="8" w:name="_Toc490316140"/>
-      <w:bookmarkEnd w:id="7"/>
+      <w:bookmarkStart w:id="8" w:name="СП"/>
+      <w:bookmarkStart w:id="9" w:name="_Toc490316140"/>
+      <w:bookmarkStart w:id="10" w:name="_Toc499582679"/>
+      <w:bookmarkEnd w:id="8"/>
       <w:r>
         <w:lastRenderedPageBreak/>
         <w:t>Состав проектной документации</w:t>
       </w:r>
-      <w:bookmarkEnd w:id="2"/>
-      <w:bookmarkEnd w:id="8"/>
+      <w:bookmarkEnd w:id="3"/>
+      <w:bookmarkEnd w:id="9"/>
+      <w:bookmarkEnd w:id="10"/>
     </w:p>
     <w:tbl>
       <w:tblPr>
@@ -2998,7 +3165,25 @@
                 <w:szCs w:val="20"/>
                 <w:lang w:eastAsia="ru-RU"/>
               </w:rPr>
-              <w:t>&lt;NumProj&gt;-ПЗ</w:t>
+              <w:t>&lt;</w:t>
+            </w:r>
+            <w:proofErr w:type="spellStart"/>
+            <w:r>
+              <w:rPr>
+                <w:rFonts w:eastAsia="Times New Roman" w:cs="Times New Roman"/>
+                <w:szCs w:val="20"/>
+                <w:lang w:eastAsia="ru-RU"/>
+              </w:rPr>
+              <w:t>NumProj</w:t>
+            </w:r>
+            <w:proofErr w:type="spellEnd"/>
+            <w:r>
+              <w:rPr>
+                <w:rFonts w:eastAsia="Times New Roman" w:cs="Times New Roman"/>
+                <w:szCs w:val="20"/>
+                <w:lang w:eastAsia="ru-RU"/>
+              </w:rPr>
+              <w:t>&gt;-ПЗ</w:t>
             </w:r>
           </w:p>
         </w:tc>
@@ -3055,8 +3240,18 @@
                 <w:szCs w:val="20"/>
                 <w:lang w:val="uk-UA" w:eastAsia="ru-RU"/>
               </w:rPr>
-              <w:t>не разраба-тывается</w:t>
-            </w:r>
+              <w:t xml:space="preserve">не </w:t>
+            </w:r>
+            <w:proofErr w:type="spellStart"/>
+            <w:r>
+              <w:rPr>
+                <w:rFonts w:eastAsia="Times New Roman" w:cs="Times New Roman"/>
+                <w:szCs w:val="20"/>
+                <w:lang w:val="uk-UA" w:eastAsia="ru-RU"/>
+              </w:rPr>
+              <w:t>разраба-тывается</w:t>
+            </w:r>
+            <w:proofErr w:type="spellEnd"/>
           </w:p>
         </w:tc>
       </w:tr>
@@ -3119,7 +3314,25 @@
                 <w:szCs w:val="20"/>
                 <w:lang w:eastAsia="ru-RU"/>
               </w:rPr>
-              <w:t>&lt;NumProj&gt;-ПЗУ</w:t>
+              <w:t>&lt;</w:t>
+            </w:r>
+            <w:proofErr w:type="spellStart"/>
+            <w:r>
+              <w:rPr>
+                <w:rFonts w:eastAsia="Times New Roman" w:cs="Times New Roman"/>
+                <w:szCs w:val="20"/>
+                <w:lang w:eastAsia="ru-RU"/>
+              </w:rPr>
+              <w:t>NumProj</w:t>
+            </w:r>
+            <w:proofErr w:type="spellEnd"/>
+            <w:r>
+              <w:rPr>
+                <w:rFonts w:eastAsia="Times New Roman" w:cs="Times New Roman"/>
+                <w:szCs w:val="20"/>
+                <w:lang w:eastAsia="ru-RU"/>
+              </w:rPr>
+              <w:t>&gt;-ПЗУ</w:t>
             </w:r>
           </w:p>
         </w:tc>
@@ -3176,8 +3389,18 @@
                 <w:szCs w:val="20"/>
                 <w:lang w:eastAsia="ru-RU"/>
               </w:rPr>
-              <w:t>не разраба-тывается</w:t>
-            </w:r>
+              <w:t xml:space="preserve">не </w:t>
+            </w:r>
+            <w:proofErr w:type="spellStart"/>
+            <w:r>
+              <w:rPr>
+                <w:rFonts w:eastAsia="Times New Roman" w:cs="Times New Roman"/>
+                <w:szCs w:val="20"/>
+                <w:lang w:eastAsia="ru-RU"/>
+              </w:rPr>
+              <w:t>разраба-тывается</w:t>
+            </w:r>
+            <w:proofErr w:type="spellEnd"/>
           </w:p>
         </w:tc>
       </w:tr>
@@ -3243,7 +3466,27 @@
                 <w:szCs w:val="20"/>
                 <w:lang w:eastAsia="ru-RU"/>
               </w:rPr>
-              <w:t>&lt;NumProj&gt;-АР</w:t>
+              <w:t>&lt;</w:t>
+            </w:r>
+            <w:proofErr w:type="spellStart"/>
+            <w:r>
+              <w:rPr>
+                <w:rFonts w:eastAsia="Times New Roman" w:cs="Times New Roman"/>
+                <w:b/>
+                <w:szCs w:val="20"/>
+                <w:lang w:eastAsia="ru-RU"/>
+              </w:rPr>
+              <w:t>NumProj</w:t>
+            </w:r>
+            <w:proofErr w:type="spellEnd"/>
+            <w:r>
+              <w:rPr>
+                <w:rFonts w:eastAsia="Times New Roman" w:cs="Times New Roman"/>
+                <w:b/>
+                <w:szCs w:val="20"/>
+                <w:lang w:eastAsia="ru-RU"/>
+              </w:rPr>
+              <w:t>&gt;-АР</w:t>
             </w:r>
           </w:p>
         </w:tc>
@@ -3358,7 +3601,25 @@
                 <w:szCs w:val="20"/>
                 <w:lang w:eastAsia="ru-RU"/>
               </w:rPr>
-              <w:t>&lt;NumProj&gt;-КР</w:t>
+              <w:t>&lt;</w:t>
+            </w:r>
+            <w:proofErr w:type="spellStart"/>
+            <w:r>
+              <w:rPr>
+                <w:rFonts w:eastAsia="Times New Roman" w:cs="Times New Roman"/>
+                <w:szCs w:val="20"/>
+                <w:lang w:eastAsia="ru-RU"/>
+              </w:rPr>
+              <w:t>NumProj</w:t>
+            </w:r>
+            <w:proofErr w:type="spellEnd"/>
+            <w:r>
+              <w:rPr>
+                <w:rFonts w:eastAsia="Times New Roman" w:cs="Times New Roman"/>
+                <w:szCs w:val="20"/>
+                <w:lang w:eastAsia="ru-RU"/>
+              </w:rPr>
+              <w:t>&gt;-КР</w:t>
             </w:r>
           </w:p>
         </w:tc>
@@ -3415,8 +3676,18 @@
                 <w:szCs w:val="20"/>
                 <w:lang w:val="uk-UA" w:eastAsia="ru-RU"/>
               </w:rPr>
-              <w:t>не разраба-тывается</w:t>
-            </w:r>
+              <w:t xml:space="preserve">не </w:t>
+            </w:r>
+            <w:proofErr w:type="spellStart"/>
+            <w:r>
+              <w:rPr>
+                <w:rFonts w:eastAsia="Times New Roman" w:cs="Times New Roman"/>
+                <w:szCs w:val="20"/>
+                <w:lang w:val="uk-UA" w:eastAsia="ru-RU"/>
+              </w:rPr>
+              <w:t>разраба-тывается</w:t>
+            </w:r>
+            <w:proofErr w:type="spellEnd"/>
           </w:p>
         </w:tc>
       </w:tr>
@@ -3470,7 +3741,25 @@
                 <w:szCs w:val="20"/>
                 <w:lang w:eastAsia="ru-RU"/>
               </w:rPr>
-              <w:t>&lt;NumProj&gt;-ИОС</w:t>
+              <w:t>&lt;</w:t>
+            </w:r>
+            <w:proofErr w:type="spellStart"/>
+            <w:r>
+              <w:rPr>
+                <w:rFonts w:eastAsia="Times New Roman" w:cs="Times New Roman"/>
+                <w:szCs w:val="20"/>
+                <w:lang w:eastAsia="ru-RU"/>
+              </w:rPr>
+              <w:t>NumProj</w:t>
+            </w:r>
+            <w:proofErr w:type="spellEnd"/>
+            <w:r>
+              <w:rPr>
+                <w:rFonts w:eastAsia="Times New Roman" w:cs="Times New Roman"/>
+                <w:szCs w:val="20"/>
+                <w:lang w:eastAsia="ru-RU"/>
+              </w:rPr>
+              <w:t>&gt;-ИОС</w:t>
             </w:r>
           </w:p>
         </w:tc>
@@ -3527,8 +3816,18 @@
                 <w:szCs w:val="20"/>
                 <w:lang w:val="uk-UA" w:eastAsia="ru-RU"/>
               </w:rPr>
-              <w:t>не разраба-тывается</w:t>
-            </w:r>
+              <w:t xml:space="preserve">не </w:t>
+            </w:r>
+            <w:proofErr w:type="spellStart"/>
+            <w:r>
+              <w:rPr>
+                <w:rFonts w:eastAsia="Times New Roman" w:cs="Times New Roman"/>
+                <w:szCs w:val="20"/>
+                <w:lang w:val="uk-UA" w:eastAsia="ru-RU"/>
+              </w:rPr>
+              <w:t>разраба-тывается</w:t>
+            </w:r>
+            <w:proofErr w:type="spellEnd"/>
           </w:p>
         </w:tc>
       </w:tr>
@@ -3590,7 +3889,25 @@
                 <w:szCs w:val="20"/>
                 <w:lang w:eastAsia="ru-RU"/>
               </w:rPr>
-              <w:t>&lt;NumProj&gt;-ИОС</w:t>
+              <w:t>&lt;</w:t>
+            </w:r>
+            <w:proofErr w:type="spellStart"/>
+            <w:r>
+              <w:rPr>
+                <w:rFonts w:eastAsia="Times New Roman" w:cs="Times New Roman"/>
+                <w:szCs w:val="20"/>
+                <w:lang w:eastAsia="ru-RU"/>
+              </w:rPr>
+              <w:t>NumProj</w:t>
+            </w:r>
+            <w:proofErr w:type="spellEnd"/>
+            <w:r>
+              <w:rPr>
+                <w:rFonts w:eastAsia="Times New Roman" w:cs="Times New Roman"/>
+                <w:szCs w:val="20"/>
+                <w:lang w:eastAsia="ru-RU"/>
+              </w:rPr>
+              <w:t>&gt;-ИОС</w:t>
             </w:r>
             <w:r>
               <w:rPr>
@@ -3655,8 +3972,18 @@
                 <w:szCs w:val="20"/>
                 <w:lang w:val="uk-UA" w:eastAsia="ru-RU"/>
               </w:rPr>
-              <w:t>не разраба-тывается</w:t>
-            </w:r>
+              <w:t xml:space="preserve">не </w:t>
+            </w:r>
+            <w:proofErr w:type="spellStart"/>
+            <w:r>
+              <w:rPr>
+                <w:rFonts w:eastAsia="Times New Roman" w:cs="Times New Roman"/>
+                <w:szCs w:val="20"/>
+                <w:lang w:val="uk-UA" w:eastAsia="ru-RU"/>
+              </w:rPr>
+              <w:t>разраба-тывается</w:t>
+            </w:r>
+            <w:proofErr w:type="spellEnd"/>
           </w:p>
         </w:tc>
       </w:tr>
@@ -3718,7 +4045,25 @@
                 <w:szCs w:val="20"/>
                 <w:lang w:eastAsia="ru-RU"/>
               </w:rPr>
-              <w:t>&lt;NumProj&gt;-ИОС</w:t>
+              <w:t>&lt;</w:t>
+            </w:r>
+            <w:proofErr w:type="spellStart"/>
+            <w:r>
+              <w:rPr>
+                <w:rFonts w:eastAsia="Times New Roman" w:cs="Times New Roman"/>
+                <w:szCs w:val="20"/>
+                <w:lang w:eastAsia="ru-RU"/>
+              </w:rPr>
+              <w:t>NumProj</w:t>
+            </w:r>
+            <w:proofErr w:type="spellEnd"/>
+            <w:r>
+              <w:rPr>
+                <w:rFonts w:eastAsia="Times New Roman" w:cs="Times New Roman"/>
+                <w:szCs w:val="20"/>
+                <w:lang w:eastAsia="ru-RU"/>
+              </w:rPr>
+              <w:t>&gt;-ИОС</w:t>
             </w:r>
             <w:r>
               <w:rPr>
@@ -3783,8 +4128,18 @@
                 <w:szCs w:val="20"/>
                 <w:lang w:val="uk-UA" w:eastAsia="ru-RU"/>
               </w:rPr>
-              <w:t>не разраба-тывается</w:t>
-            </w:r>
+              <w:t xml:space="preserve">не </w:t>
+            </w:r>
+            <w:proofErr w:type="spellStart"/>
+            <w:r>
+              <w:rPr>
+                <w:rFonts w:eastAsia="Times New Roman" w:cs="Times New Roman"/>
+                <w:szCs w:val="20"/>
+                <w:lang w:val="uk-UA" w:eastAsia="ru-RU"/>
+              </w:rPr>
+              <w:t>разраба-тывается</w:t>
+            </w:r>
+            <w:proofErr w:type="spellEnd"/>
           </w:p>
         </w:tc>
       </w:tr>
@@ -3846,7 +4201,25 @@
                 <w:szCs w:val="20"/>
                 <w:lang w:eastAsia="ru-RU"/>
               </w:rPr>
-              <w:t>&lt;NumProj&gt;-ИОС</w:t>
+              <w:t>&lt;</w:t>
+            </w:r>
+            <w:proofErr w:type="spellStart"/>
+            <w:r>
+              <w:rPr>
+                <w:rFonts w:eastAsia="Times New Roman" w:cs="Times New Roman"/>
+                <w:szCs w:val="20"/>
+                <w:lang w:eastAsia="ru-RU"/>
+              </w:rPr>
+              <w:t>NumProj</w:t>
+            </w:r>
+            <w:proofErr w:type="spellEnd"/>
+            <w:r>
+              <w:rPr>
+                <w:rFonts w:eastAsia="Times New Roman" w:cs="Times New Roman"/>
+                <w:szCs w:val="20"/>
+                <w:lang w:eastAsia="ru-RU"/>
+              </w:rPr>
+              <w:t>&gt;-ИОС</w:t>
             </w:r>
             <w:r>
               <w:rPr>
@@ -3911,8 +4284,18 @@
                 <w:szCs w:val="20"/>
                 <w:lang w:val="uk-UA" w:eastAsia="ru-RU"/>
               </w:rPr>
-              <w:t>не разраба-тывается</w:t>
-            </w:r>
+              <w:t xml:space="preserve">не </w:t>
+            </w:r>
+            <w:proofErr w:type="spellStart"/>
+            <w:r>
+              <w:rPr>
+                <w:rFonts w:eastAsia="Times New Roman" w:cs="Times New Roman"/>
+                <w:szCs w:val="20"/>
+                <w:lang w:val="uk-UA" w:eastAsia="ru-RU"/>
+              </w:rPr>
+              <w:t>разраба-тывается</w:t>
+            </w:r>
+            <w:proofErr w:type="spellEnd"/>
           </w:p>
         </w:tc>
       </w:tr>
@@ -3974,7 +4357,25 @@
                 <w:szCs w:val="20"/>
                 <w:lang w:eastAsia="ru-RU"/>
               </w:rPr>
-              <w:t>&lt;NumProj&gt;-ИОС</w:t>
+              <w:t>&lt;</w:t>
+            </w:r>
+            <w:proofErr w:type="spellStart"/>
+            <w:r>
+              <w:rPr>
+                <w:rFonts w:eastAsia="Times New Roman" w:cs="Times New Roman"/>
+                <w:szCs w:val="20"/>
+                <w:lang w:eastAsia="ru-RU"/>
+              </w:rPr>
+              <w:t>NumProj</w:t>
+            </w:r>
+            <w:proofErr w:type="spellEnd"/>
+            <w:r>
+              <w:rPr>
+                <w:rFonts w:eastAsia="Times New Roman" w:cs="Times New Roman"/>
+                <w:szCs w:val="20"/>
+                <w:lang w:eastAsia="ru-RU"/>
+              </w:rPr>
+              <w:t>&gt;-ИОС</w:t>
             </w:r>
             <w:r>
               <w:rPr>
@@ -4039,8 +4440,18 @@
                 <w:szCs w:val="20"/>
                 <w:lang w:val="uk-UA" w:eastAsia="ru-RU"/>
               </w:rPr>
-              <w:t>не разраба-тывается</w:t>
-            </w:r>
+              <w:t xml:space="preserve">не </w:t>
+            </w:r>
+            <w:proofErr w:type="spellStart"/>
+            <w:r>
+              <w:rPr>
+                <w:rFonts w:eastAsia="Times New Roman" w:cs="Times New Roman"/>
+                <w:szCs w:val="20"/>
+                <w:lang w:val="uk-UA" w:eastAsia="ru-RU"/>
+              </w:rPr>
+              <w:t>разраба-тывается</w:t>
+            </w:r>
+            <w:proofErr w:type="spellEnd"/>
           </w:p>
         </w:tc>
       </w:tr>
@@ -4102,7 +4513,25 @@
                 <w:szCs w:val="20"/>
                 <w:lang w:eastAsia="ru-RU"/>
               </w:rPr>
-              <w:t>&lt;NumProj&gt;-ИОС</w:t>
+              <w:t>&lt;</w:t>
+            </w:r>
+            <w:proofErr w:type="spellStart"/>
+            <w:r>
+              <w:rPr>
+                <w:rFonts w:eastAsia="Times New Roman" w:cs="Times New Roman"/>
+                <w:szCs w:val="20"/>
+                <w:lang w:eastAsia="ru-RU"/>
+              </w:rPr>
+              <w:t>NumProj</w:t>
+            </w:r>
+            <w:proofErr w:type="spellEnd"/>
+            <w:r>
+              <w:rPr>
+                <w:rFonts w:eastAsia="Times New Roman" w:cs="Times New Roman"/>
+                <w:szCs w:val="20"/>
+                <w:lang w:eastAsia="ru-RU"/>
+              </w:rPr>
+              <w:t>&gt;-ИОС</w:t>
             </w:r>
             <w:r>
               <w:rPr>
@@ -4167,8 +4596,18 @@
                 <w:szCs w:val="20"/>
                 <w:lang w:val="uk-UA" w:eastAsia="ru-RU"/>
               </w:rPr>
-              <w:t>не разраба-тывается</w:t>
-            </w:r>
+              <w:t xml:space="preserve">не </w:t>
+            </w:r>
+            <w:proofErr w:type="spellStart"/>
+            <w:r>
+              <w:rPr>
+                <w:rFonts w:eastAsia="Times New Roman" w:cs="Times New Roman"/>
+                <w:szCs w:val="20"/>
+                <w:lang w:val="uk-UA" w:eastAsia="ru-RU"/>
+              </w:rPr>
+              <w:t>разраба-тывается</w:t>
+            </w:r>
+            <w:proofErr w:type="spellEnd"/>
           </w:p>
         </w:tc>
       </w:tr>
@@ -4230,7 +4669,25 @@
                 <w:szCs w:val="20"/>
                 <w:lang w:eastAsia="ru-RU"/>
               </w:rPr>
-              <w:t>&lt;NumProj&gt;-ИОС</w:t>
+              <w:t>&lt;</w:t>
+            </w:r>
+            <w:proofErr w:type="spellStart"/>
+            <w:r>
+              <w:rPr>
+                <w:rFonts w:eastAsia="Times New Roman" w:cs="Times New Roman"/>
+                <w:szCs w:val="20"/>
+                <w:lang w:eastAsia="ru-RU"/>
+              </w:rPr>
+              <w:t>NumProj</w:t>
+            </w:r>
+            <w:proofErr w:type="spellEnd"/>
+            <w:r>
+              <w:rPr>
+                <w:rFonts w:eastAsia="Times New Roman" w:cs="Times New Roman"/>
+                <w:szCs w:val="20"/>
+                <w:lang w:eastAsia="ru-RU"/>
+              </w:rPr>
+              <w:t>&gt;-ИОС</w:t>
             </w:r>
             <w:r>
               <w:rPr>
@@ -4295,8 +4752,18 @@
                 <w:szCs w:val="20"/>
                 <w:lang w:val="uk-UA" w:eastAsia="ru-RU"/>
               </w:rPr>
-              <w:t>не разраба-тывается</w:t>
-            </w:r>
+              <w:t xml:space="preserve">не </w:t>
+            </w:r>
+            <w:proofErr w:type="spellStart"/>
+            <w:r>
+              <w:rPr>
+                <w:rFonts w:eastAsia="Times New Roman" w:cs="Times New Roman"/>
+                <w:szCs w:val="20"/>
+                <w:lang w:val="uk-UA" w:eastAsia="ru-RU"/>
+              </w:rPr>
+              <w:t>разраба-тывается</w:t>
+            </w:r>
+            <w:proofErr w:type="spellEnd"/>
           </w:p>
         </w:tc>
       </w:tr>
@@ -4358,7 +4825,25 @@
                 <w:szCs w:val="20"/>
                 <w:lang w:eastAsia="ru-RU"/>
               </w:rPr>
-              <w:t>&lt;NumProj&gt;-ИОС</w:t>
+              <w:t>&lt;</w:t>
+            </w:r>
+            <w:proofErr w:type="spellStart"/>
+            <w:r>
+              <w:rPr>
+                <w:rFonts w:eastAsia="Times New Roman" w:cs="Times New Roman"/>
+                <w:szCs w:val="20"/>
+                <w:lang w:eastAsia="ru-RU"/>
+              </w:rPr>
+              <w:t>NumProj</w:t>
+            </w:r>
+            <w:proofErr w:type="spellEnd"/>
+            <w:r>
+              <w:rPr>
+                <w:rFonts w:eastAsia="Times New Roman" w:cs="Times New Roman"/>
+                <w:szCs w:val="20"/>
+                <w:lang w:eastAsia="ru-RU"/>
+              </w:rPr>
+              <w:t>&gt;-ИОС</w:t>
             </w:r>
             <w:r>
               <w:rPr>
@@ -4423,8 +4908,18 @@
                 <w:szCs w:val="20"/>
                 <w:lang w:val="uk-UA" w:eastAsia="ru-RU"/>
               </w:rPr>
-              <w:t>не разраба-тывается</w:t>
-            </w:r>
+              <w:t xml:space="preserve">не </w:t>
+            </w:r>
+            <w:proofErr w:type="spellStart"/>
+            <w:r>
+              <w:rPr>
+                <w:rFonts w:eastAsia="Times New Roman" w:cs="Times New Roman"/>
+                <w:szCs w:val="20"/>
+                <w:lang w:val="uk-UA" w:eastAsia="ru-RU"/>
+              </w:rPr>
+              <w:t>разраба-тывается</w:t>
+            </w:r>
+            <w:proofErr w:type="spellEnd"/>
           </w:p>
         </w:tc>
       </w:tr>
@@ -4486,7 +4981,25 @@
                 <w:szCs w:val="20"/>
                 <w:lang w:eastAsia="ru-RU"/>
               </w:rPr>
-              <w:t>&lt;NumProj&gt;-ПОС</w:t>
+              <w:t>&lt;</w:t>
+            </w:r>
+            <w:proofErr w:type="spellStart"/>
+            <w:r>
+              <w:rPr>
+                <w:rFonts w:eastAsia="Times New Roman" w:cs="Times New Roman"/>
+                <w:szCs w:val="20"/>
+                <w:lang w:eastAsia="ru-RU"/>
+              </w:rPr>
+              <w:t>NumProj</w:t>
+            </w:r>
+            <w:proofErr w:type="spellEnd"/>
+            <w:r>
+              <w:rPr>
+                <w:rFonts w:eastAsia="Times New Roman" w:cs="Times New Roman"/>
+                <w:szCs w:val="20"/>
+                <w:lang w:eastAsia="ru-RU"/>
+              </w:rPr>
+              <w:t>&gt;-ПОС</w:t>
             </w:r>
           </w:p>
         </w:tc>
@@ -4543,8 +5056,18 @@
                 <w:szCs w:val="20"/>
                 <w:lang w:eastAsia="ru-RU"/>
               </w:rPr>
-              <w:t>не разраба-тывается</w:t>
-            </w:r>
+              <w:t xml:space="preserve">не </w:t>
+            </w:r>
+            <w:proofErr w:type="spellStart"/>
+            <w:r>
+              <w:rPr>
+                <w:rFonts w:eastAsia="Times New Roman" w:cs="Times New Roman"/>
+                <w:szCs w:val="20"/>
+                <w:lang w:eastAsia="ru-RU"/>
+              </w:rPr>
+              <w:t>разраба-тывается</w:t>
+            </w:r>
+            <w:proofErr w:type="spellEnd"/>
           </w:p>
         </w:tc>
       </w:tr>
@@ -4606,7 +5129,25 @@
                 <w:szCs w:val="20"/>
                 <w:lang w:eastAsia="ru-RU"/>
               </w:rPr>
-              <w:t>&lt;NumProj&gt;-ПОД</w:t>
+              <w:t>&lt;</w:t>
+            </w:r>
+            <w:proofErr w:type="spellStart"/>
+            <w:r>
+              <w:rPr>
+                <w:rFonts w:eastAsia="Times New Roman" w:cs="Times New Roman"/>
+                <w:szCs w:val="20"/>
+                <w:lang w:eastAsia="ru-RU"/>
+              </w:rPr>
+              <w:t>NumProj</w:t>
+            </w:r>
+            <w:proofErr w:type="spellEnd"/>
+            <w:r>
+              <w:rPr>
+                <w:rFonts w:eastAsia="Times New Roman" w:cs="Times New Roman"/>
+                <w:szCs w:val="20"/>
+                <w:lang w:eastAsia="ru-RU"/>
+              </w:rPr>
+              <w:t>&gt;-ПОД</w:t>
             </w:r>
           </w:p>
         </w:tc>
@@ -4663,8 +5204,18 @@
                 <w:szCs w:val="20"/>
                 <w:lang w:eastAsia="ru-RU"/>
               </w:rPr>
-              <w:t>не разраба-тывается</w:t>
-            </w:r>
+              <w:t xml:space="preserve">не </w:t>
+            </w:r>
+            <w:proofErr w:type="spellStart"/>
+            <w:r>
+              <w:rPr>
+                <w:rFonts w:eastAsia="Times New Roman" w:cs="Times New Roman"/>
+                <w:szCs w:val="20"/>
+                <w:lang w:eastAsia="ru-RU"/>
+              </w:rPr>
+              <w:t>разраба-тывается</w:t>
+            </w:r>
+            <w:proofErr w:type="spellEnd"/>
           </w:p>
         </w:tc>
       </w:tr>
@@ -4726,7 +5277,25 @@
                 <w:szCs w:val="20"/>
                 <w:lang w:eastAsia="ru-RU"/>
               </w:rPr>
-              <w:t>&lt;NumProj&gt;-ООС</w:t>
+              <w:t>&lt;</w:t>
+            </w:r>
+            <w:proofErr w:type="spellStart"/>
+            <w:r>
+              <w:rPr>
+                <w:rFonts w:eastAsia="Times New Roman" w:cs="Times New Roman"/>
+                <w:szCs w:val="20"/>
+                <w:lang w:eastAsia="ru-RU"/>
+              </w:rPr>
+              <w:t>NumProj</w:t>
+            </w:r>
+            <w:proofErr w:type="spellEnd"/>
+            <w:r>
+              <w:rPr>
+                <w:rFonts w:eastAsia="Times New Roman" w:cs="Times New Roman"/>
+                <w:szCs w:val="20"/>
+                <w:lang w:eastAsia="ru-RU"/>
+              </w:rPr>
+              <w:t>&gt;-ООС</w:t>
             </w:r>
           </w:p>
         </w:tc>
@@ -4783,8 +5352,18 @@
                 <w:szCs w:val="20"/>
                 <w:lang w:eastAsia="ru-RU"/>
               </w:rPr>
-              <w:t>не разраба-тывается</w:t>
-            </w:r>
+              <w:t xml:space="preserve">не </w:t>
+            </w:r>
+            <w:proofErr w:type="spellStart"/>
+            <w:r>
+              <w:rPr>
+                <w:rFonts w:eastAsia="Times New Roman" w:cs="Times New Roman"/>
+                <w:szCs w:val="20"/>
+                <w:lang w:eastAsia="ru-RU"/>
+              </w:rPr>
+              <w:t>разраба-тывается</w:t>
+            </w:r>
+            <w:proofErr w:type="spellEnd"/>
           </w:p>
         </w:tc>
       </w:tr>
@@ -4847,7 +5426,25 @@
                 <w:szCs w:val="20"/>
                 <w:lang w:eastAsia="ru-RU"/>
               </w:rPr>
-              <w:t>&lt;NumProj&gt;-ПБ</w:t>
+              <w:t>&lt;</w:t>
+            </w:r>
+            <w:proofErr w:type="spellStart"/>
+            <w:r>
+              <w:rPr>
+                <w:rFonts w:eastAsia="Times New Roman" w:cs="Times New Roman"/>
+                <w:szCs w:val="20"/>
+                <w:lang w:eastAsia="ru-RU"/>
+              </w:rPr>
+              <w:t>NumProj</w:t>
+            </w:r>
+            <w:proofErr w:type="spellEnd"/>
+            <w:r>
+              <w:rPr>
+                <w:rFonts w:eastAsia="Times New Roman" w:cs="Times New Roman"/>
+                <w:szCs w:val="20"/>
+                <w:lang w:eastAsia="ru-RU"/>
+              </w:rPr>
+              <w:t>&gt;-ПБ</w:t>
             </w:r>
           </w:p>
         </w:tc>
@@ -4904,8 +5501,18 @@
                 <w:szCs w:val="20"/>
                 <w:lang w:eastAsia="ru-RU"/>
               </w:rPr>
-              <w:t>не разраба-тывается</w:t>
-            </w:r>
+              <w:t xml:space="preserve">не </w:t>
+            </w:r>
+            <w:proofErr w:type="spellStart"/>
+            <w:r>
+              <w:rPr>
+                <w:rFonts w:eastAsia="Times New Roman" w:cs="Times New Roman"/>
+                <w:szCs w:val="20"/>
+                <w:lang w:eastAsia="ru-RU"/>
+              </w:rPr>
+              <w:t>разраба-тывается</w:t>
+            </w:r>
+            <w:proofErr w:type="spellEnd"/>
           </w:p>
         </w:tc>
       </w:tr>
@@ -4967,7 +5574,25 @@
                 <w:szCs w:val="20"/>
                 <w:lang w:eastAsia="ru-RU"/>
               </w:rPr>
-              <w:t>&lt;NumProj&gt;-ОДИ</w:t>
+              <w:t>&lt;</w:t>
+            </w:r>
+            <w:proofErr w:type="spellStart"/>
+            <w:r>
+              <w:rPr>
+                <w:rFonts w:eastAsia="Times New Roman" w:cs="Times New Roman"/>
+                <w:szCs w:val="20"/>
+                <w:lang w:eastAsia="ru-RU"/>
+              </w:rPr>
+              <w:t>NumProj</w:t>
+            </w:r>
+            <w:proofErr w:type="spellEnd"/>
+            <w:r>
+              <w:rPr>
+                <w:rFonts w:eastAsia="Times New Roman" w:cs="Times New Roman"/>
+                <w:szCs w:val="20"/>
+                <w:lang w:eastAsia="ru-RU"/>
+              </w:rPr>
+              <w:t>&gt;-ОДИ</w:t>
             </w:r>
           </w:p>
         </w:tc>
@@ -5024,8 +5649,18 @@
                 <w:szCs w:val="20"/>
                 <w:lang w:eastAsia="ru-RU"/>
               </w:rPr>
-              <w:t>не разраба-тывается</w:t>
-            </w:r>
+              <w:t xml:space="preserve">не </w:t>
+            </w:r>
+            <w:proofErr w:type="spellStart"/>
+            <w:r>
+              <w:rPr>
+                <w:rFonts w:eastAsia="Times New Roman" w:cs="Times New Roman"/>
+                <w:szCs w:val="20"/>
+                <w:lang w:eastAsia="ru-RU"/>
+              </w:rPr>
+              <w:t>разраба-тывается</w:t>
+            </w:r>
+            <w:proofErr w:type="spellEnd"/>
           </w:p>
         </w:tc>
       </w:tr>
@@ -5087,7 +5722,25 @@
                 <w:szCs w:val="20"/>
                 <w:lang w:eastAsia="ru-RU"/>
               </w:rPr>
-              <w:t>&lt;NumProj&gt;-ТБЭ</w:t>
+              <w:t>&lt;</w:t>
+            </w:r>
+            <w:proofErr w:type="spellStart"/>
+            <w:r>
+              <w:rPr>
+                <w:rFonts w:eastAsia="Times New Roman" w:cs="Times New Roman"/>
+                <w:szCs w:val="20"/>
+                <w:lang w:eastAsia="ru-RU"/>
+              </w:rPr>
+              <w:t>NumProj</w:t>
+            </w:r>
+            <w:proofErr w:type="spellEnd"/>
+            <w:r>
+              <w:rPr>
+                <w:rFonts w:eastAsia="Times New Roman" w:cs="Times New Roman"/>
+                <w:szCs w:val="20"/>
+                <w:lang w:eastAsia="ru-RU"/>
+              </w:rPr>
+              <w:t>&gt;-ТБЭ</w:t>
             </w:r>
           </w:p>
         </w:tc>
@@ -5144,8 +5797,18 @@
                 <w:szCs w:val="20"/>
                 <w:lang w:eastAsia="ru-RU"/>
               </w:rPr>
-              <w:t>не разраба-тывается</w:t>
-            </w:r>
+              <w:t xml:space="preserve">не </w:t>
+            </w:r>
+            <w:proofErr w:type="spellStart"/>
+            <w:r>
+              <w:rPr>
+                <w:rFonts w:eastAsia="Times New Roman" w:cs="Times New Roman"/>
+                <w:szCs w:val="20"/>
+                <w:lang w:eastAsia="ru-RU"/>
+              </w:rPr>
+              <w:t>разраба-тывается</w:t>
+            </w:r>
+            <w:proofErr w:type="spellEnd"/>
           </w:p>
         </w:tc>
       </w:tr>
@@ -5207,7 +5870,25 @@
                 <w:szCs w:val="20"/>
                 <w:lang w:eastAsia="ru-RU"/>
               </w:rPr>
-              <w:t>&lt;NumProj&gt;-СД</w:t>
+              <w:t>&lt;</w:t>
+            </w:r>
+            <w:proofErr w:type="spellStart"/>
+            <w:r>
+              <w:rPr>
+                <w:rFonts w:eastAsia="Times New Roman" w:cs="Times New Roman"/>
+                <w:szCs w:val="20"/>
+                <w:lang w:eastAsia="ru-RU"/>
+              </w:rPr>
+              <w:t>NumProj</w:t>
+            </w:r>
+            <w:proofErr w:type="spellEnd"/>
+            <w:r>
+              <w:rPr>
+                <w:rFonts w:eastAsia="Times New Roman" w:cs="Times New Roman"/>
+                <w:szCs w:val="20"/>
+                <w:lang w:eastAsia="ru-RU"/>
+              </w:rPr>
+              <w:t>&gt;-СД</w:t>
             </w:r>
           </w:p>
         </w:tc>
@@ -5264,8 +5945,18 @@
                 <w:szCs w:val="20"/>
                 <w:lang w:eastAsia="ru-RU"/>
               </w:rPr>
-              <w:t>не разраба-тывается</w:t>
-            </w:r>
+              <w:t xml:space="preserve">не </w:t>
+            </w:r>
+            <w:proofErr w:type="spellStart"/>
+            <w:r>
+              <w:rPr>
+                <w:rFonts w:eastAsia="Times New Roman" w:cs="Times New Roman"/>
+                <w:szCs w:val="20"/>
+                <w:lang w:eastAsia="ru-RU"/>
+              </w:rPr>
+              <w:t>разраба-тывается</w:t>
+            </w:r>
+            <w:proofErr w:type="spellEnd"/>
           </w:p>
         </w:tc>
       </w:tr>
@@ -5327,7 +6018,25 @@
                 <w:szCs w:val="20"/>
                 <w:lang w:eastAsia="ru-RU"/>
               </w:rPr>
-              <w:t>&lt;NumProj&gt;-ЭФ</w:t>
+              <w:t>&lt;</w:t>
+            </w:r>
+            <w:proofErr w:type="spellStart"/>
+            <w:r>
+              <w:rPr>
+                <w:rFonts w:eastAsia="Times New Roman" w:cs="Times New Roman"/>
+                <w:szCs w:val="20"/>
+                <w:lang w:eastAsia="ru-RU"/>
+              </w:rPr>
+              <w:t>NumProj</w:t>
+            </w:r>
+            <w:proofErr w:type="spellEnd"/>
+            <w:r>
+              <w:rPr>
+                <w:rFonts w:eastAsia="Times New Roman" w:cs="Times New Roman"/>
+                <w:szCs w:val="20"/>
+                <w:lang w:eastAsia="ru-RU"/>
+              </w:rPr>
+              <w:t>&gt;-ЭФ</w:t>
             </w:r>
           </w:p>
         </w:tc>
@@ -5400,8 +6109,18 @@
                 <w:szCs w:val="20"/>
                 <w:lang w:eastAsia="ru-RU"/>
               </w:rPr>
-              <w:t>не разраба-тывается</w:t>
-            </w:r>
+              <w:t xml:space="preserve">не </w:t>
+            </w:r>
+            <w:proofErr w:type="spellStart"/>
+            <w:r>
+              <w:rPr>
+                <w:rFonts w:eastAsia="Times New Roman" w:cs="Times New Roman"/>
+                <w:szCs w:val="20"/>
+                <w:lang w:eastAsia="ru-RU"/>
+              </w:rPr>
+              <w:t>разраба-тывается</w:t>
+            </w:r>
+            <w:proofErr w:type="spellEnd"/>
           </w:p>
         </w:tc>
       </w:tr>
@@ -5556,16 +6275,27 @@
       <w:pPr>
         <w:pStyle w:val="1"/>
       </w:pPr>
-      <w:bookmarkStart w:id="9" w:name="ТЧ"/>
-      <w:bookmarkStart w:id="10" w:name="_Toc490316141"/>
-      <w:bookmarkEnd w:id="9"/>
+      <w:bookmarkStart w:id="11" w:name="ТЧ"/>
+      <w:bookmarkStart w:id="12" w:name="_Toc499582680"/>
+      <w:bookmarkEnd w:id="11"/>
+      <w:commentRangeStart w:id="13"/>
       <w:r>
         <w:lastRenderedPageBreak/>
         <w:t>Содержание</w:t>
       </w:r>
-      <w:bookmarkEnd w:id="10"/>
+      <w:commentRangeEnd w:id="13"/>
+      <w:r>
+        <w:rPr>
+          <w:rStyle w:val="ab"/>
+          <w:rFonts w:eastAsiaTheme="minorHAnsi" w:cstheme="minorBidi"/>
+          <w:b w:val="0"/>
+        </w:rPr>
+        <w:commentReference w:id="13"/>
+      </w:r>
+      <w:bookmarkStart w:id="14" w:name="_GoBack"/>
+      <w:bookmarkEnd w:id="12"/>
+      <w:bookmarkEnd w:id="14"/>
     </w:p>
-    <w:commentRangeStart w:id="11"/>
     <w:p>
       <w:pPr>
         <w:pStyle w:val="11"/>
@@ -5573,7 +6303,10 @@
           <w:tab w:val="right" w:leader="dot" w:pos="9345"/>
         </w:tabs>
         <w:rPr>
+          <w:rFonts w:asciiTheme="minorHAnsi" w:eastAsiaTheme="minorEastAsia" w:hAnsiTheme="minorHAnsi"/>
           <w:noProof/>
+          <w:sz w:val="22"/>
+          <w:lang w:eastAsia="ru-RU"/>
         </w:rPr>
       </w:pPr>
       <w:r>
@@ -5585,7 +6318,7 @@
       <w:r>
         <w:fldChar w:fldCharType="separate"/>
       </w:r>
-      <w:hyperlink w:anchor="_Toc490316141" w:history="1">
+      <w:hyperlink w:anchor="_Toc499582680" w:history="1">
         <w:r>
           <w:rPr>
             <w:rStyle w:val="aa"/>
@@ -5612,85 +6345,7 @@
             <w:noProof/>
             <w:webHidden/>
           </w:rPr>
-          <w:instrText xml:space="preserve"> PAGEREF _Toc490316141 \h </w:instrText>
-        </w:r>
-        <w:r>
-          <w:rPr>
-            <w:noProof/>
-            <w:webHidden/>
-          </w:rPr>
-        </w:r>
-        <w:r>
-          <w:rPr>
-            <w:noProof/>
-            <w:webHidden/>
-          </w:rPr>
-          <w:fldChar w:fldCharType="separate"/>
-        </w:r>
-        <w:r>
-          <w:rPr>
-            <w:noProof/>
-            <w:webHidden/>
-          </w:rPr>
-          <w:t>4</w:t>
-        </w:r>
-        <w:r>
-          <w:rPr>
-            <w:noProof/>
-            <w:webHidden/>
-          </w:rPr>
-          <w:fldChar w:fldCharType="end"/>
-        </w:r>
-      </w:hyperlink>
-    </w:p>
-    <w:p>
-      <w:pPr>
-        <w:pStyle w:val="21"/>
-        <w:rPr>
-          <w:noProof/>
-        </w:rPr>
-      </w:pPr>
-      <w:hyperlink w:anchor="_Toc490316143" w:history="1">
-        <w:r>
-          <w:rPr>
-            <w:rStyle w:val="aa"/>
-            <w:noProof/>
-          </w:rPr>
-          <w:t>1.</w:t>
-        </w:r>
-        <w:r>
-          <w:rPr>
-            <w:noProof/>
-          </w:rPr>
-          <w:tab/>
-        </w:r>
-        <w:r>
-          <w:rPr>
-            <w:rStyle w:val="aa"/>
-            <w:noProof/>
-          </w:rPr>
-          <w:t>Описание и обоснование внешнего и внутреннего вида объекта капитального строительства, его пространственной, планировочной и функциональной организации</w:t>
-        </w:r>
-        <w:r>
-          <w:rPr>
-            <w:noProof/>
-            <w:webHidden/>
-          </w:rPr>
-          <w:tab/>
-        </w:r>
-        <w:r>
-          <w:rPr>
-            <w:noProof/>
-            <w:webHidden/>
-          </w:rPr>
-          <w:fldChar w:fldCharType="begin"/>
-        </w:r>
-        <w:r>
-          <w:rPr>
-            <w:noProof/>
-            <w:webHidden/>
-          </w:rPr>
-          <w:instrText xml:space="preserve"> PAGEREF _Toc490316143 \h </w:instrText>
+          <w:instrText xml:space="preserve"> PAGEREF _Toc499582680 \h </w:instrText>
         </w:r>
         <w:r>
           <w:rPr>
@@ -5725,10 +6380,97 @@
       <w:pPr>
         <w:pStyle w:val="21"/>
         <w:rPr>
+          <w:rFonts w:asciiTheme="minorHAnsi" w:eastAsiaTheme="minorEastAsia" w:hAnsiTheme="minorHAnsi"/>
           <w:noProof/>
+          <w:sz w:val="22"/>
+          <w:lang w:eastAsia="ru-RU"/>
         </w:rPr>
       </w:pPr>
-      <w:hyperlink w:anchor="_Toc490316144" w:history="1">
+      <w:hyperlink w:anchor="_Toc499582682" w:history="1">
+        <w:r>
+          <w:rPr>
+            <w:rStyle w:val="aa"/>
+            <w:noProof/>
+          </w:rPr>
+          <w:t>1.</w:t>
+        </w:r>
+        <w:r>
+          <w:rPr>
+            <w:rFonts w:asciiTheme="minorHAnsi" w:eastAsiaTheme="minorEastAsia" w:hAnsiTheme="minorHAnsi"/>
+            <w:noProof/>
+            <w:sz w:val="22"/>
+            <w:lang w:eastAsia="ru-RU"/>
+          </w:rPr>
+          <w:tab/>
+        </w:r>
+        <w:r>
+          <w:rPr>
+            <w:rStyle w:val="aa"/>
+            <w:noProof/>
+          </w:rPr>
+          <w:t>Описание и обоснование внешнего и внутреннего вида объекта капитального строительства, его пространственной, планировочной и функциональной организации</w:t>
+        </w:r>
+        <w:r>
+          <w:rPr>
+            <w:noProof/>
+            <w:webHidden/>
+          </w:rPr>
+          <w:tab/>
+        </w:r>
+        <w:r>
+          <w:rPr>
+            <w:noProof/>
+            <w:webHidden/>
+          </w:rPr>
+          <w:fldChar w:fldCharType="begin"/>
+        </w:r>
+        <w:r>
+          <w:rPr>
+            <w:noProof/>
+            <w:webHidden/>
+          </w:rPr>
+          <w:instrText xml:space="preserve"> PAGEREF _Toc499582682 \h </w:instrText>
+        </w:r>
+        <w:r>
+          <w:rPr>
+            <w:noProof/>
+            <w:webHidden/>
+          </w:rPr>
+        </w:r>
+        <w:r>
+          <w:rPr>
+            <w:noProof/>
+            <w:webHidden/>
+          </w:rPr>
+          <w:fldChar w:fldCharType="separate"/>
+        </w:r>
+        <w:r>
+          <w:rPr>
+            <w:noProof/>
+            <w:webHidden/>
+          </w:rPr>
+          <w:t>6</w:t>
+        </w:r>
+        <w:r>
+          <w:rPr>
+            <w:noProof/>
+            <w:webHidden/>
+          </w:rPr>
+          <w:fldChar w:fldCharType="end"/>
+        </w:r>
+      </w:hyperlink>
+    </w:p>
+    <w:p>
+      <w:pPr>
+        <w:pStyle w:val="21"/>
+        <w:rPr>
+          <w:rFonts w:asciiTheme="minorHAnsi" w:eastAsiaTheme="minorEastAsia" w:hAnsiTheme="minorHAnsi"/>
+          <w:noProof/>
+          <w:sz w:val="22"/>
+          <w:lang w:eastAsia="ru-RU"/>
+        </w:rPr>
+      </w:pPr>
+      <w:hyperlink w:anchor="_Toc499582683" w:history="1">
         <w:r>
           <w:rPr>
             <w:rStyle w:val="aa"/>
@@ -5738,7 +6480,10 @@
         </w:r>
         <w:r>
           <w:rPr>
+            <w:rFonts w:asciiTheme="minorHAnsi" w:eastAsiaTheme="minorEastAsia" w:hAnsiTheme="minorHAnsi"/>
             <w:noProof/>
+            <w:sz w:val="22"/>
+            <w:lang w:eastAsia="ru-RU"/>
           </w:rPr>
           <w:tab/>
         </w:r>
@@ -5768,7 +6513,7 @@
             <w:noProof/>
             <w:webHidden/>
           </w:rPr>
-          <w:instrText xml:space="preserve"> PAGEREF _Toc490316144 \h </w:instrText>
+          <w:instrText xml:space="preserve"> PAGEREF _Toc499582683 \h </w:instrText>
         </w:r>
         <w:r>
           <w:rPr>
@@ -5788,7 +6533,7 @@
             <w:noProof/>
             <w:webHidden/>
           </w:rPr>
-          <w:t>5</w:t>
+          <w:t>6</w:t>
         </w:r>
         <w:r>
           <w:rPr>
@@ -5803,10 +6548,13 @@
       <w:pPr>
         <w:pStyle w:val="21"/>
         <w:rPr>
+          <w:rFonts w:asciiTheme="minorHAnsi" w:eastAsiaTheme="minorEastAsia" w:hAnsiTheme="minorHAnsi"/>
           <w:noProof/>
+          <w:sz w:val="22"/>
+          <w:lang w:eastAsia="ru-RU"/>
         </w:rPr>
       </w:pPr>
-      <w:hyperlink w:anchor="_Toc490316145" w:history="1">
+      <w:hyperlink w:anchor="_Toc499582684" w:history="1">
         <w:r>
           <w:rPr>
             <w:rStyle w:val="aa"/>
@@ -5816,7 +6564,178 @@
         </w:r>
         <w:r>
           <w:rPr>
+            <w:rFonts w:asciiTheme="minorHAnsi" w:eastAsiaTheme="minorEastAsia" w:hAnsiTheme="minorHAnsi"/>
             <w:noProof/>
+            <w:sz w:val="22"/>
+            <w:lang w:eastAsia="ru-RU"/>
+          </w:rPr>
+          <w:tab/>
+        </w:r>
+        <w:r>
+          <w:rPr>
+            <w:rStyle w:val="aa"/>
+            <w:noProof/>
+          </w:rPr>
+          <w:t>Обоснование принятых архитектурных решений в части обеспечения соответствия зданий, строений и сооружений установленным требованиям энергетической эффективности</w:t>
+        </w:r>
+        <w:r>
+          <w:rPr>
+            <w:noProof/>
+            <w:webHidden/>
+          </w:rPr>
+          <w:tab/>
+        </w:r>
+        <w:r>
+          <w:rPr>
+            <w:noProof/>
+            <w:webHidden/>
+          </w:rPr>
+          <w:fldChar w:fldCharType="begin"/>
+        </w:r>
+        <w:r>
+          <w:rPr>
+            <w:noProof/>
+            <w:webHidden/>
+          </w:rPr>
+          <w:instrText xml:space="preserve"> PAGEREF _Toc499582684 \h </w:instrText>
+        </w:r>
+        <w:r>
+          <w:rPr>
+            <w:noProof/>
+            <w:webHidden/>
+          </w:rPr>
+        </w:r>
+        <w:r>
+          <w:rPr>
+            <w:noProof/>
+            <w:webHidden/>
+          </w:rPr>
+          <w:fldChar w:fldCharType="separate"/>
+        </w:r>
+        <w:r>
+          <w:rPr>
+            <w:noProof/>
+            <w:webHidden/>
+          </w:rPr>
+          <w:t>6</w:t>
+        </w:r>
+        <w:r>
+          <w:rPr>
+            <w:noProof/>
+            <w:webHidden/>
+          </w:rPr>
+          <w:fldChar w:fldCharType="end"/>
+        </w:r>
+      </w:hyperlink>
+    </w:p>
+    <w:p>
+      <w:pPr>
+        <w:pStyle w:val="21"/>
+        <w:rPr>
+          <w:rFonts w:asciiTheme="minorHAnsi" w:eastAsiaTheme="minorEastAsia" w:hAnsiTheme="minorHAnsi"/>
+          <w:noProof/>
+          <w:sz w:val="22"/>
+          <w:lang w:eastAsia="ru-RU"/>
+        </w:rPr>
+      </w:pPr>
+      <w:hyperlink w:anchor="_Toc499582685" w:history="1">
+        <w:r>
+          <w:rPr>
+            <w:rStyle w:val="aa"/>
+            <w:noProof/>
+          </w:rPr>
+          <w:t>4.</w:t>
+        </w:r>
+        <w:r>
+          <w:rPr>
+            <w:rFonts w:asciiTheme="minorHAnsi" w:eastAsiaTheme="minorEastAsia" w:hAnsiTheme="minorHAnsi"/>
+            <w:noProof/>
+            <w:sz w:val="22"/>
+            <w:lang w:eastAsia="ru-RU"/>
+          </w:rPr>
+          <w:tab/>
+        </w:r>
+        <w:r>
+          <w:rPr>
+            <w:rStyle w:val="aa"/>
+            <w:noProof/>
+          </w:rPr>
+          <w:t>Перечень мероприятий по обеспечению соблюдения установленных требований энергетической эффективности к архитектурным решениям, влияющим на энергетическую эффективность зданий, строений и сооружений</w:t>
+        </w:r>
+        <w:r>
+          <w:rPr>
+            <w:noProof/>
+            <w:webHidden/>
+          </w:rPr>
+          <w:tab/>
+        </w:r>
+        <w:r>
+          <w:rPr>
+            <w:noProof/>
+            <w:webHidden/>
+          </w:rPr>
+          <w:fldChar w:fldCharType="begin"/>
+        </w:r>
+        <w:r>
+          <w:rPr>
+            <w:noProof/>
+            <w:webHidden/>
+          </w:rPr>
+          <w:instrText xml:space="preserve"> PAGEREF _Toc499582685 \h </w:instrText>
+        </w:r>
+        <w:r>
+          <w:rPr>
+            <w:noProof/>
+            <w:webHidden/>
+          </w:rPr>
+        </w:r>
+        <w:r>
+          <w:rPr>
+            <w:noProof/>
+            <w:webHidden/>
+          </w:rPr>
+          <w:fldChar w:fldCharType="separate"/>
+        </w:r>
+        <w:r>
+          <w:rPr>
+            <w:noProof/>
+            <w:webHidden/>
+          </w:rPr>
+          <w:t>6</w:t>
+        </w:r>
+        <w:r>
+          <w:rPr>
+            <w:noProof/>
+            <w:webHidden/>
+          </w:rPr>
+          <w:fldChar w:fldCharType="end"/>
+        </w:r>
+      </w:hyperlink>
+    </w:p>
+    <w:p>
+      <w:pPr>
+        <w:pStyle w:val="21"/>
+        <w:rPr>
+          <w:rFonts w:asciiTheme="minorHAnsi" w:eastAsiaTheme="minorEastAsia" w:hAnsiTheme="minorHAnsi"/>
+          <w:noProof/>
+          <w:sz w:val="22"/>
+          <w:lang w:eastAsia="ru-RU"/>
+        </w:rPr>
+      </w:pPr>
+      <w:hyperlink w:anchor="_Toc499582686" w:history="1">
+        <w:r>
+          <w:rPr>
+            <w:rStyle w:val="aa"/>
+            <w:noProof/>
+          </w:rPr>
+          <w:t>5.</w:t>
+        </w:r>
+        <w:r>
+          <w:rPr>
+            <w:rFonts w:asciiTheme="minorHAnsi" w:eastAsiaTheme="minorEastAsia" w:hAnsiTheme="minorHAnsi"/>
+            <w:noProof/>
+            <w:sz w:val="22"/>
+            <w:lang w:eastAsia="ru-RU"/>
           </w:rPr>
           <w:tab/>
         </w:r>
@@ -5846,7 +6765,7 @@
             <w:noProof/>
             <w:webHidden/>
           </w:rPr>
-          <w:instrText xml:space="preserve"> PAGEREF _Toc490316145 \h </w:instrText>
+          <w:instrText xml:space="preserve"> PAGEREF _Toc499582686 \h </w:instrText>
         </w:r>
         <w:r>
           <w:rPr>
@@ -5866,7 +6785,7 @@
             <w:noProof/>
             <w:webHidden/>
           </w:rPr>
-          <w:t>5</w:t>
+          <w:t>6</w:t>
         </w:r>
         <w:r>
           <w:rPr>
@@ -5881,20 +6800,26 @@
       <w:pPr>
         <w:pStyle w:val="21"/>
         <w:rPr>
+          <w:rFonts w:asciiTheme="minorHAnsi" w:eastAsiaTheme="minorEastAsia" w:hAnsiTheme="minorHAnsi"/>
           <w:noProof/>
+          <w:sz w:val="22"/>
+          <w:lang w:eastAsia="ru-RU"/>
         </w:rPr>
       </w:pPr>
-      <w:hyperlink w:anchor="_Toc490316146" w:history="1">
+      <w:hyperlink w:anchor="_Toc499582687" w:history="1">
         <w:r>
           <w:rPr>
             <w:rStyle w:val="aa"/>
             <w:noProof/>
           </w:rPr>
-          <w:t>4.</w:t>
+          <w:t>6.</w:t>
         </w:r>
         <w:r>
           <w:rPr>
+            <w:rFonts w:asciiTheme="minorHAnsi" w:eastAsiaTheme="minorEastAsia" w:hAnsiTheme="minorHAnsi"/>
             <w:noProof/>
+            <w:sz w:val="22"/>
+            <w:lang w:eastAsia="ru-RU"/>
           </w:rPr>
           <w:tab/>
         </w:r>
@@ -5924,7 +6849,7 @@
             <w:noProof/>
             <w:webHidden/>
           </w:rPr>
-          <w:instrText xml:space="preserve"> PAGEREF _Toc490316146 \h </w:instrText>
+          <w:instrText xml:space="preserve"> PAGEREF _Toc499582687 \h </w:instrText>
         </w:r>
         <w:r>
           <w:rPr>
@@ -5944,7 +6869,7 @@
             <w:noProof/>
             <w:webHidden/>
           </w:rPr>
-          <w:t>5</w:t>
+          <w:t>6</w:t>
         </w:r>
         <w:r>
           <w:rPr>
@@ -5959,20 +6884,26 @@
       <w:pPr>
         <w:pStyle w:val="21"/>
         <w:rPr>
+          <w:rFonts w:asciiTheme="minorHAnsi" w:eastAsiaTheme="minorEastAsia" w:hAnsiTheme="minorHAnsi"/>
           <w:noProof/>
+          <w:sz w:val="22"/>
+          <w:lang w:eastAsia="ru-RU"/>
         </w:rPr>
       </w:pPr>
-      <w:hyperlink w:anchor="_Toc490316147" w:history="1">
+      <w:hyperlink w:anchor="_Toc499582688" w:history="1">
         <w:r>
           <w:rPr>
             <w:rStyle w:val="aa"/>
             <w:noProof/>
           </w:rPr>
-          <w:t>5.</w:t>
+          <w:t>7.</w:t>
         </w:r>
         <w:r>
           <w:rPr>
+            <w:rFonts w:asciiTheme="minorHAnsi" w:eastAsiaTheme="minorEastAsia" w:hAnsiTheme="minorHAnsi"/>
             <w:noProof/>
+            <w:sz w:val="22"/>
+            <w:lang w:eastAsia="ru-RU"/>
           </w:rPr>
           <w:tab/>
         </w:r>
@@ -6002,7 +6933,7 @@
             <w:noProof/>
             <w:webHidden/>
           </w:rPr>
-          <w:instrText xml:space="preserve"> PAGEREF _Toc490316147 \h </w:instrText>
+          <w:instrText xml:space="preserve"> PAGEREF _Toc499582688 \h </w:instrText>
         </w:r>
         <w:r>
           <w:rPr>
@@ -6022,7 +6953,7 @@
             <w:noProof/>
             <w:webHidden/>
           </w:rPr>
-          <w:t>5</w:t>
+          <w:t>6</w:t>
         </w:r>
         <w:r>
           <w:rPr>
@@ -6037,20 +6968,26 @@
       <w:pPr>
         <w:pStyle w:val="21"/>
         <w:rPr>
+          <w:rFonts w:asciiTheme="minorHAnsi" w:eastAsiaTheme="minorEastAsia" w:hAnsiTheme="minorHAnsi"/>
           <w:noProof/>
+          <w:sz w:val="22"/>
+          <w:lang w:eastAsia="ru-RU"/>
         </w:rPr>
       </w:pPr>
-      <w:hyperlink w:anchor="_Toc490316148" w:history="1">
+      <w:hyperlink w:anchor="_Toc499582689" w:history="1">
         <w:r>
           <w:rPr>
             <w:rStyle w:val="aa"/>
             <w:noProof/>
           </w:rPr>
-          <w:t>6.</w:t>
+          <w:t>8.</w:t>
         </w:r>
         <w:r>
           <w:rPr>
+            <w:rFonts w:asciiTheme="minorHAnsi" w:eastAsiaTheme="minorEastAsia" w:hAnsiTheme="minorHAnsi"/>
             <w:noProof/>
+            <w:sz w:val="22"/>
+            <w:lang w:eastAsia="ru-RU"/>
           </w:rPr>
           <w:tab/>
         </w:r>
@@ -6080,7 +7017,7 @@
             <w:noProof/>
             <w:webHidden/>
           </w:rPr>
-          <w:instrText xml:space="preserve"> PAGEREF _Toc490316148 \h </w:instrText>
+          <w:instrText xml:space="preserve"> PAGEREF _Toc499582689 \h </w:instrText>
         </w:r>
         <w:r>
           <w:rPr>
@@ -6100,7 +7037,7 @@
             <w:noProof/>
             <w:webHidden/>
           </w:rPr>
-          <w:t>5</w:t>
+          <w:t>6</w:t>
         </w:r>
         <w:r>
           <w:rPr>
@@ -6115,20 +7052,26 @@
       <w:pPr>
         <w:pStyle w:val="21"/>
         <w:rPr>
+          <w:rFonts w:asciiTheme="minorHAnsi" w:eastAsiaTheme="minorEastAsia" w:hAnsiTheme="minorHAnsi"/>
           <w:noProof/>
+          <w:sz w:val="22"/>
+          <w:lang w:eastAsia="ru-RU"/>
         </w:rPr>
       </w:pPr>
-      <w:hyperlink w:anchor="_Toc490316149" w:history="1">
+      <w:hyperlink w:anchor="_Toc499582690" w:history="1">
         <w:r>
           <w:rPr>
             <w:rStyle w:val="aa"/>
             <w:noProof/>
           </w:rPr>
-          <w:t>7.</w:t>
+          <w:t>9.</w:t>
         </w:r>
         <w:r>
           <w:rPr>
+            <w:rFonts w:asciiTheme="minorHAnsi" w:eastAsiaTheme="minorEastAsia" w:hAnsiTheme="minorHAnsi"/>
             <w:noProof/>
+            <w:sz w:val="22"/>
+            <w:lang w:eastAsia="ru-RU"/>
           </w:rPr>
           <w:tab/>
         </w:r>
@@ -6158,7 +7101,7 @@
             <w:noProof/>
             <w:webHidden/>
           </w:rPr>
-          <w:instrText xml:space="preserve"> PAGEREF _Toc490316149 \h </w:instrText>
+          <w:instrText xml:space="preserve"> PAGEREF _Toc499582690 \h </w:instrText>
         </w:r>
         <w:r>
           <w:rPr>
@@ -6178,7 +7121,7 @@
             <w:noProof/>
             <w:webHidden/>
           </w:rPr>
-          <w:t>5</w:t>
+          <w:t>7</w:t>
         </w:r>
         <w:r>
           <w:rPr>
@@ -6193,20 +7136,26 @@
       <w:pPr>
         <w:pStyle w:val="21"/>
         <w:rPr>
+          <w:rFonts w:asciiTheme="minorHAnsi" w:eastAsiaTheme="minorEastAsia" w:hAnsiTheme="minorHAnsi"/>
           <w:noProof/>
+          <w:sz w:val="22"/>
+          <w:lang w:eastAsia="ru-RU"/>
         </w:rPr>
       </w:pPr>
-      <w:hyperlink w:anchor="_Toc490316150" w:history="1">
+      <w:hyperlink w:anchor="_Toc499582691" w:history="1">
         <w:r>
           <w:rPr>
             <w:rStyle w:val="aa"/>
             <w:noProof/>
           </w:rPr>
-          <w:t>8.</w:t>
+          <w:t>10.</w:t>
         </w:r>
         <w:r>
           <w:rPr>
+            <w:rFonts w:asciiTheme="minorHAnsi" w:eastAsiaTheme="minorEastAsia" w:hAnsiTheme="minorHAnsi"/>
             <w:noProof/>
+            <w:sz w:val="22"/>
+            <w:lang w:eastAsia="ru-RU"/>
           </w:rPr>
           <w:tab/>
         </w:r>
@@ -6236,7 +7185,7 @@
             <w:noProof/>
             <w:webHidden/>
           </w:rPr>
-          <w:instrText xml:space="preserve"> PAGEREF _Toc490316150 \h </w:instrText>
+          <w:instrText xml:space="preserve"> PAGEREF _Toc499582691 \h </w:instrText>
         </w:r>
         <w:r>
           <w:rPr>
@@ -6256,7 +7205,7 @@
             <w:noProof/>
             <w:webHidden/>
           </w:rPr>
-          <w:t>5</w:t>
+          <w:t>7</w:t>
         </w:r>
         <w:r>
           <w:rPr>
@@ -6274,14 +7223,6 @@
       <w:r>
         <w:fldChar w:fldCharType="end"/>
       </w:r>
-      <w:commentRangeEnd w:id="11"/>
-      <w:r>
-        <w:rPr>
-          <w:rStyle w:val="ab"/>
-          <w:rFonts w:eastAsiaTheme="minorHAnsi" w:cstheme="minorBidi"/>
-        </w:rPr>
-        <w:commentReference w:id="11"/>
-      </w:r>
       <w:r>
         <w:br w:type="page"/>
       </w:r>
@@ -6290,27 +7231,29 @@
       <w:pPr>
         <w:pStyle w:val="1"/>
       </w:pPr>
-      <w:bookmarkStart w:id="12" w:name="_Toc490316142"/>
+      <w:bookmarkStart w:id="15" w:name="_Toc490316142"/>
+      <w:bookmarkStart w:id="16" w:name="_Toc499582681"/>
       <w:r>
         <w:lastRenderedPageBreak/>
         <w:t>Текстовая часть</w:t>
       </w:r>
-      <w:bookmarkEnd w:id="12"/>
+      <w:bookmarkEnd w:id="15"/>
+      <w:bookmarkEnd w:id="16"/>
     </w:p>
     <w:p>
       <w:pPr>
         <w:pStyle w:val="2"/>
       </w:pPr>
-      <w:bookmarkStart w:id="13" w:name="_Toc472159315"/>
-      <w:bookmarkStart w:id="14" w:name="_Toc490316143"/>
+      <w:bookmarkStart w:id="17" w:name="_Toc472159315"/>
+      <w:bookmarkStart w:id="18" w:name="_Toc499582682"/>
       <w:r>
         <w:t>О</w:t>
       </w:r>
       <w:r>
         <w:t>писание и обоснование внешнего и внутреннего вида объекта капитального строительства, его пространственной, планировочной и функциональной организации</w:t>
       </w:r>
-      <w:bookmarkEnd w:id="13"/>
-      <w:bookmarkEnd w:id="14"/>
+      <w:bookmarkEnd w:id="17"/>
+      <w:bookmarkEnd w:id="18"/>
     </w:p>
     <w:p>
       <w:pPr>
@@ -6324,50 +7267,10 @@
       <w:pPr>
         <w:pStyle w:val="2"/>
       </w:pPr>
-      <w:bookmarkStart w:id="15" w:name="_Toc472159316"/>
-      <w:bookmarkStart w:id="16" w:name="_Toc490316144"/>
+      <w:bookmarkStart w:id="19" w:name="_Toc472159316"/>
+      <w:bookmarkStart w:id="20" w:name="_Toc499582683"/>
       <w:r>
         <w:t>Обоснование принятых объемно-пространственных и архитектурно-художественных решений, в том числе в части соблюдения предельных параметров разрешенного строительства объекта капитального строительства</w:t>
-      </w:r>
-      <w:bookmarkEnd w:id="15"/>
-      <w:bookmarkEnd w:id="16"/>
-    </w:p>
-    <w:p>
-      <w:pPr>
-        <w:pStyle w:val="Mp"/>
-      </w:pPr>
-      <w:r>
-        <w:t>текст</w:t>
-      </w:r>
-    </w:p>
-    <w:p>
-      <w:pPr>
-        <w:pStyle w:val="2"/>
-      </w:pPr>
-      <w:bookmarkStart w:id="17" w:name="_Toc472159317"/>
-      <w:bookmarkStart w:id="18" w:name="_Toc490316145"/>
-      <w:r>
-        <w:t>Описание и обоснование использованных композиционных приемов при оформлении фасадов и интерьеров объекта капитального строительства</w:t>
-      </w:r>
-      <w:bookmarkEnd w:id="17"/>
-      <w:bookmarkEnd w:id="18"/>
-    </w:p>
-    <w:p>
-      <w:pPr>
-        <w:pStyle w:val="Mp"/>
-      </w:pPr>
-      <w:r>
-        <w:t>Текст</w:t>
-      </w:r>
-    </w:p>
-    <w:p>
-      <w:pPr>
-        <w:pStyle w:val="2"/>
-      </w:pPr>
-      <w:bookmarkStart w:id="19" w:name="_Toc472159318"/>
-      <w:bookmarkStart w:id="20" w:name="_Toc490316146"/>
-      <w:r>
-        <w:t>Описание решений по отделке помещений основного, вспомогательного, обслуживающего и технического назначения</w:t>
       </w:r>
       <w:bookmarkEnd w:id="19"/>
       <w:bookmarkEnd w:id="20"/>
@@ -6377,37 +7280,65 @@
         <w:pStyle w:val="Mp"/>
       </w:pPr>
       <w:r>
-        <w:t>Текст</w:t>
+        <w:t>Т</w:t>
+      </w:r>
+      <w:r>
+        <w:t>екст</w:t>
       </w:r>
     </w:p>
     <w:p>
       <w:pPr>
         <w:pStyle w:val="2"/>
       </w:pPr>
-      <w:bookmarkStart w:id="21" w:name="_Toc472159319"/>
-      <w:bookmarkStart w:id="22" w:name="_Toc490316147"/>
+      <w:bookmarkStart w:id="21" w:name="_Toc499582684"/>
       <w:r>
-        <w:t>Описание архитектурных решений, обеспечивающих естественное освещение помещений с постоянным пребыванием людей</w:t>
+        <w:t>Обоснование принятых архитектурных решений в части обеспечения соответствия зданий, строений и сооружений установленным требованиям энергетической эффективности</w:t>
       </w:r>
       <w:bookmarkEnd w:id="21"/>
-      <w:bookmarkEnd w:id="22"/>
     </w:p>
     <w:p>
       <w:pPr>
         <w:pStyle w:val="Mp"/>
       </w:pPr>
       <w:r>
-        <w:t>Текст</w:t>
+        <w:t>За исключением зданий, строений и сооружений, на которые требования энергетической эффективности не распространяются</w:t>
       </w:r>
     </w:p>
     <w:p>
       <w:pPr>
         <w:pStyle w:val="2"/>
       </w:pPr>
-      <w:bookmarkStart w:id="23" w:name="_Toc472159320"/>
-      <w:bookmarkStart w:id="24" w:name="_Toc490316148"/>
+      <w:bookmarkStart w:id="22" w:name="_Toc499582685"/>
       <w:r>
-        <w:t>Описание архитектурно-строительных мероприятий, обеспечивающих защиту помещений от шума, вибрации и другого воздействия</w:t>
+        <w:t>П</w:t>
+      </w:r>
+      <w:r>
+        <w:t>еречень мероприятий по обеспечению соблюдения установленных требований энергетической эффективности к архитектурным решениям, влияющим на энергетическую эффективность зданий, строений и сооружений</w:t>
+      </w:r>
+      <w:bookmarkEnd w:id="22"/>
+      <w:r>
+        <w:t xml:space="preserve"> </w:t>
+      </w:r>
+    </w:p>
+    <w:p>
+      <w:pPr>
+        <w:pStyle w:val="Mp"/>
+      </w:pPr>
+      <w:r>
+        <w:t>З</w:t>
+      </w:r>
+      <w:r>
+        <w:t>а исключением зданий, строений, сооружений, на которые требования энергетической эффективности не распространяются</w:t>
+      </w:r>
+    </w:p>
+    <w:p>
+      <w:pPr>
+        <w:pStyle w:val="2"/>
+      </w:pPr>
+      <w:bookmarkStart w:id="23" w:name="_Toc472159317"/>
+      <w:bookmarkStart w:id="24" w:name="_Toc499582686"/>
+      <w:r>
+        <w:t>Описание и обоснование использованных композиционных приемов при оформлении фасадов и интерьеров объекта капитального строительства</w:t>
       </w:r>
       <w:bookmarkEnd w:id="23"/>
       <w:bookmarkEnd w:id="24"/>
@@ -6424,10 +7355,10 @@
       <w:pPr>
         <w:pStyle w:val="2"/>
       </w:pPr>
-      <w:bookmarkStart w:id="25" w:name="_Toc472159321"/>
-      <w:bookmarkStart w:id="26" w:name="_Toc490316149"/>
+      <w:bookmarkStart w:id="25" w:name="_Toc472159318"/>
+      <w:bookmarkStart w:id="26" w:name="_Toc499582687"/>
       <w:r>
-        <w:t>Описание решений по светоограждению объекта, обеспечивающих безопасность полета воздушных судов (при необходимости)</w:t>
+        <w:t>Описание решений по отделке помещений основного, вспомогательного, обслуживающего и технического назначения</w:t>
       </w:r>
       <w:bookmarkEnd w:id="25"/>
       <w:bookmarkEnd w:id="26"/>
@@ -6437,7 +7368,84 @@
         <w:pStyle w:val="Mp"/>
       </w:pPr>
       <w:r>
-        <w:t>В связи с относительно небольшой высотой объекта и отсутствием вблизи застройки взлетно-посадочных полос воздушных судов, мероприятия по светоограждению, обеспечивающих безопасность полета воздушных судов не предусматривались</w:t>
+        <w:t>Текст</w:t>
+      </w:r>
+    </w:p>
+    <w:p>
+      <w:pPr>
+        <w:pStyle w:val="2"/>
+      </w:pPr>
+      <w:bookmarkStart w:id="27" w:name="_Toc472159319"/>
+      <w:bookmarkStart w:id="28" w:name="_Toc499582688"/>
+      <w:r>
+        <w:t>Описание архитектурных решений, обеспечивающих естественное освещение помещений с постоянным пребыванием людей</w:t>
+      </w:r>
+      <w:bookmarkEnd w:id="27"/>
+      <w:bookmarkEnd w:id="28"/>
+    </w:p>
+    <w:p>
+      <w:pPr>
+        <w:pStyle w:val="Mp"/>
+      </w:pPr>
+      <w:r>
+        <w:t>Текст</w:t>
+      </w:r>
+    </w:p>
+    <w:p>
+      <w:pPr>
+        <w:pStyle w:val="2"/>
+      </w:pPr>
+      <w:bookmarkStart w:id="29" w:name="_Toc472159320"/>
+      <w:bookmarkStart w:id="30" w:name="_Toc499582689"/>
+      <w:r>
+        <w:t>Описание архитектурно-строительных мероприятий, обеспечивающих защиту помещений от шума, вибрации и другого воздействия</w:t>
+      </w:r>
+      <w:bookmarkEnd w:id="29"/>
+      <w:bookmarkEnd w:id="30"/>
+    </w:p>
+    <w:p>
+      <w:pPr>
+        <w:pStyle w:val="Mp"/>
+      </w:pPr>
+      <w:r>
+        <w:t>Текст</w:t>
+      </w:r>
+    </w:p>
+    <w:p>
+      <w:pPr>
+        <w:pStyle w:val="2"/>
+      </w:pPr>
+      <w:bookmarkStart w:id="31" w:name="_Toc472159321"/>
+      <w:bookmarkStart w:id="32" w:name="_Toc499582690"/>
+      <w:r>
+        <w:lastRenderedPageBreak/>
+        <w:t xml:space="preserve">Описание решений по </w:t>
+      </w:r>
+      <w:proofErr w:type="spellStart"/>
+      <w:r>
+        <w:t>светоограждению</w:t>
+      </w:r>
+      <w:proofErr w:type="spellEnd"/>
+      <w:r>
+        <w:t xml:space="preserve"> объекта, обеспечивающих безопасность полета воздушных судов (при необходимости)</w:t>
+      </w:r>
+      <w:bookmarkEnd w:id="31"/>
+      <w:bookmarkEnd w:id="32"/>
+    </w:p>
+    <w:p>
+      <w:pPr>
+        <w:pStyle w:val="Mp"/>
+      </w:pPr>
+      <w:r>
+        <w:t xml:space="preserve">В связи с относительно небольшой высотой объекта и отсутствием вблизи застройки взлетно-посадочных полос воздушных судов, мероприятия по </w:t>
+      </w:r>
+      <w:proofErr w:type="spellStart"/>
+      <w:r>
+        <w:t>светоограждению</w:t>
+      </w:r>
+      <w:proofErr w:type="spellEnd"/>
+      <w:r>
+        <w:t>, обеспечивающих безопасность полета воздушных судов не предусматривались</w:t>
       </w:r>
       <w:r>
         <w:t>.</w:t>
@@ -6447,13 +7455,13 @@
       <w:pPr>
         <w:pStyle w:val="2"/>
       </w:pPr>
-      <w:bookmarkStart w:id="27" w:name="_Toc472159322"/>
-      <w:bookmarkStart w:id="28" w:name="_Toc490316150"/>
+      <w:bookmarkStart w:id="33" w:name="_Toc472159322"/>
+      <w:bookmarkStart w:id="34" w:name="_Toc499582691"/>
       <w:r>
         <w:t>Описание решений по декоративно-художественной и цветовой отделке интерьеров - для объектов непроизводственного назначения</w:t>
       </w:r>
-      <w:bookmarkEnd w:id="27"/>
-      <w:bookmarkEnd w:id="28"/>
+      <w:bookmarkEnd w:id="33"/>
+      <w:bookmarkEnd w:id="34"/>
     </w:p>
     <w:p>
       <w:pPr>
@@ -6514,7 +7522,7 @@
 
 <file path=word/comments.xml><?xml version="1.0" encoding="utf-8"?>
 <w:comments xmlns:wpc="http://schemas.microsoft.com/office/word/2010/wordprocessingCanvas" xmlns:cx="http://schemas.microsoft.com/office/drawing/2014/chartex" xmlns:mc="http://schemas.openxmlformats.org/markup-compatibility/2006" xmlns:o="urn:schemas-microsoft-com:office:office" xmlns:r="http://schemas.openxmlformats.org/officeDocument/2006/relationships" xmlns:m="http://schemas.openxmlformats.org/officeDocument/2006/math" xmlns:v="urn:schemas-microsoft-com:vml" xmlns:wp14="http://schemas.microsoft.com/office/word/2010/wordprocessingDrawing" xmlns:wp="http://schemas.openxmlformats.org/drawingml/2006/wordprocessingDrawing" xmlns:w10="urn:schemas-microsoft-com:office:word" xmlns:w="http://schemas.openxmlformats.org/wordprocessingml/2006/main" xmlns:w14="http://schemas.microsoft.com/office/word/2010/wordml" xmlns:w15="http://schemas.microsoft.com/office/word/2012/wordml" xmlns:w16se="http://schemas.microsoft.com/office/word/2015/wordml/symex" xmlns:wpg="http://schemas.microsoft.com/office/word/2010/wordprocessingGroup" xmlns:wpi="http://schemas.microsoft.com/office/word/2010/wordprocessingInk" xmlns:wne="http://schemas.microsoft.com/office/word/2006/wordml" xmlns:wps="http://schemas.microsoft.com/office/word/2010/wordprocessingShape" mc:Ignorable="w14 w15 w16se wp14">
-  <w:comment w:id="0" w:author="Александр" w:date="2017-08-13T16:13:00Z" w:initials="А">
+  <w:comment w:id="1" w:author="Александр" w:date="2017-08-13T16:13:00Z" w:initials="А">
     <w:p>
       <w:pPr>
         <w:pStyle w:val="ac"/>
@@ -6536,7 +7544,7 @@
       </w:r>
     </w:p>
   </w:comment>
-  <w:comment w:id="6" w:author="Александр" w:date="2017-08-13T16:14:00Z" w:initials="А">
+  <w:comment w:id="7" w:author="Александр" w:date="2017-08-13T16:14:00Z" w:initials="А">
     <w:p>
       <w:pPr>
         <w:pStyle w:val="ac"/>
@@ -6577,7 +7585,7 @@
       </w:r>
     </w:p>
   </w:comment>
-  <w:comment w:id="11" w:author="Александр" w:date="2017-08-13T16:16:00Z" w:initials="А">
+  <w:comment w:id="13" w:author="Александр" w:date="2017-11-27T21:49:00Z" w:initials="Modis">
     <w:p>
       <w:pPr>
         <w:pStyle w:val="ac"/>
@@ -6634,7 +7642,7 @@
 <w15:commentsEx xmlns:wpc="http://schemas.microsoft.com/office/word/2010/wordprocessingCanvas" xmlns:cx="http://schemas.microsoft.com/office/drawing/2014/chartex" xmlns:mc="http://schemas.openxmlformats.org/markup-compatibility/2006" xmlns:o="urn:schemas-microsoft-com:office:office" xmlns:r="http://schemas.openxmlformats.org/officeDocument/2006/relationships" xmlns:m="http://schemas.openxmlformats.org/officeDocument/2006/math" xmlns:v="urn:schemas-microsoft-com:vml" xmlns:wp14="http://schemas.microsoft.com/office/word/2010/wordprocessingDrawing" xmlns:wp="http://schemas.openxmlformats.org/drawingml/2006/wordprocessingDrawing" xmlns:w10="urn:schemas-microsoft-com:office:word" xmlns:w="http://schemas.openxmlformats.org/wordprocessingml/2006/main" xmlns:w14="http://schemas.microsoft.com/office/word/2010/wordml" xmlns:w15="http://schemas.microsoft.com/office/word/2012/wordml" xmlns:w16se="http://schemas.microsoft.com/office/word/2015/wordml/symex" xmlns:wpg="http://schemas.microsoft.com/office/word/2010/wordprocessingGroup" xmlns:wpi="http://schemas.microsoft.com/office/word/2010/wordprocessingInk" xmlns:wne="http://schemas.microsoft.com/office/word/2006/wordml" xmlns:wps="http://schemas.microsoft.com/office/word/2010/wordprocessingShape" mc:Ignorable="w14 w15 w16se wp14">
   <w15:commentEx w15:paraId="369B0B14" w15:done="0"/>
   <w15:commentEx w15:paraId="5DB9FEAE" w15:done="0"/>
-  <w15:commentEx w15:paraId="54361D1F" w15:done="0"/>
+  <w15:commentEx w15:paraId="75F3FF77" w15:done="0"/>
 </w15:commentsEx>
 </file>
 
@@ -6928,7 +7936,27 @@
               <w:szCs w:val="28"/>
               <w:lang w:val="en-US"/>
             </w:rPr>
-            <w:t>&lt;NumProj&gt;</w:t>
+            <w:t>&lt;</w:t>
+          </w:r>
+          <w:proofErr w:type="spellStart"/>
+          <w:r>
+            <w:rPr>
+              <w:rFonts w:eastAsia="Times New Roman" w:cs="Times New Roman"/>
+              <w:sz w:val="28"/>
+              <w:szCs w:val="28"/>
+              <w:lang w:val="en-US"/>
+            </w:rPr>
+            <w:t>NumProj</w:t>
+          </w:r>
+          <w:proofErr w:type="spellEnd"/>
+          <w:r>
+            <w:rPr>
+              <w:rFonts w:eastAsia="Times New Roman" w:cs="Times New Roman"/>
+              <w:sz w:val="28"/>
+              <w:szCs w:val="28"/>
+              <w:lang w:val="en-US"/>
+            </w:rPr>
+            <w:t>&gt;</w:t>
           </w:r>
           <w:r>
             <w:rPr>
@@ -7469,6 +8497,7 @@
               <w:sz w:val="18"/>
             </w:rPr>
           </w:pPr>
+          <w:proofErr w:type="spellStart"/>
           <w:r>
             <w:rPr>
               <w:rFonts w:eastAsia="Times New Roman" w:cs="Times New Roman"/>
@@ -7477,6 +8506,7 @@
             </w:rPr>
             <w:t>Кол.уч</w:t>
           </w:r>
+          <w:proofErr w:type="spellEnd"/>
         </w:p>
       </w:tc>
       <w:tc>
@@ -7920,7 +8950,27 @@
               <w:szCs w:val="28"/>
               <w:lang w:val="en-US"/>
             </w:rPr>
-            <w:t>&lt;NumProj&gt;-</w:t>
+            <w:t>&lt;</w:t>
+          </w:r>
+          <w:proofErr w:type="spellStart"/>
+          <w:r>
+            <w:rPr>
+              <w:rFonts w:eastAsia="Times New Roman" w:cs="Times New Roman"/>
+              <w:sz w:val="28"/>
+              <w:szCs w:val="28"/>
+              <w:lang w:val="en-US"/>
+            </w:rPr>
+            <w:t>NumProj</w:t>
+          </w:r>
+          <w:proofErr w:type="spellEnd"/>
+          <w:r>
+            <w:rPr>
+              <w:rFonts w:eastAsia="Times New Roman" w:cs="Times New Roman"/>
+              <w:sz w:val="28"/>
+              <w:szCs w:val="28"/>
+              <w:lang w:val="en-US"/>
+            </w:rPr>
+            <w:t>&gt;-</w:t>
           </w:r>
           <w:r>
             <w:rPr>
@@ -8195,6 +9245,7 @@
               <w:szCs w:val="18"/>
             </w:rPr>
           </w:pPr>
+          <w:proofErr w:type="spellStart"/>
           <w:r>
             <w:rPr>
               <w:rFonts w:eastAsia="Times New Roman" w:cs="Times New Roman"/>
@@ -8204,6 +9255,7 @@
             </w:rPr>
             <w:t>Кол.уч</w:t>
           </w:r>
+          <w:proofErr w:type="spellEnd"/>
         </w:p>
       </w:tc>
       <w:tc>
@@ -8408,12 +9460,21 @@
               <w:sz w:val="20"/>
             </w:rPr>
           </w:pPr>
-          <w:r>
-            <w:rPr>
-              <w:rFonts w:eastAsia="Times New Roman" w:cs="Times New Roman"/>
-              <w:sz w:val="20"/>
-            </w:rPr>
-            <w:t>Разраб.</w:t>
+          <w:proofErr w:type="spellStart"/>
+          <w:r>
+            <w:rPr>
+              <w:rFonts w:eastAsia="Times New Roman" w:cs="Times New Roman"/>
+              <w:sz w:val="20"/>
+            </w:rPr>
+            <w:t>Разраб</w:t>
+          </w:r>
+          <w:proofErr w:type="spellEnd"/>
+          <w:r>
+            <w:rPr>
+              <w:rFonts w:eastAsia="Times New Roman" w:cs="Times New Roman"/>
+              <w:sz w:val="20"/>
+            </w:rPr>
+            <w:t>.</w:t>
           </w:r>
         </w:p>
       </w:tc>
@@ -9229,7 +10290,23 @@
               <w:rFonts w:eastAsia="Times New Roman" w:cs="Times New Roman"/>
               <w:sz w:val="20"/>
             </w:rPr>
-            <w:t>&lt;Organization&gt;</w:t>
+            <w:t>&lt;</w:t>
+          </w:r>
+          <w:proofErr w:type="spellStart"/>
+          <w:r>
+            <w:rPr>
+              <w:rFonts w:eastAsia="Times New Roman" w:cs="Times New Roman"/>
+              <w:sz w:val="20"/>
+            </w:rPr>
+            <w:t>Organization</w:t>
+          </w:r>
+          <w:proofErr w:type="spellEnd"/>
+          <w:r>
+            <w:rPr>
+              <w:rFonts w:eastAsia="Times New Roman" w:cs="Times New Roman"/>
+              <w:sz w:val="20"/>
+            </w:rPr>
+            <w:t>&gt;</w:t>
           </w:r>
         </w:p>
       </w:tc>
@@ -9821,7 +10898,27 @@
               <w:szCs w:val="28"/>
               <w:lang w:val="en-US"/>
             </w:rPr>
-            <w:t>&lt;NumProj&gt;</w:t>
+            <w:t>&lt;</w:t>
+          </w:r>
+          <w:proofErr w:type="spellStart"/>
+          <w:r>
+            <w:rPr>
+              <w:rFonts w:eastAsia="Times New Roman" w:cs="Times New Roman"/>
+              <w:sz w:val="28"/>
+              <w:szCs w:val="28"/>
+              <w:lang w:val="en-US"/>
+            </w:rPr>
+            <w:t>NumProj</w:t>
+          </w:r>
+          <w:proofErr w:type="spellEnd"/>
+          <w:r>
+            <w:rPr>
+              <w:rFonts w:eastAsia="Times New Roman" w:cs="Times New Roman"/>
+              <w:sz w:val="28"/>
+              <w:szCs w:val="28"/>
+              <w:lang w:val="en-US"/>
+            </w:rPr>
+            <w:t>&gt;</w:t>
           </w:r>
           <w:r>
             <w:rPr>
@@ -10362,6 +11459,7 @@
               <w:sz w:val="18"/>
             </w:rPr>
           </w:pPr>
+          <w:proofErr w:type="spellStart"/>
           <w:r>
             <w:rPr>
               <w:rFonts w:eastAsia="Times New Roman" w:cs="Times New Roman"/>
@@ -10370,6 +11468,7 @@
             </w:rPr>
             <w:t>Кол.уч</w:t>
           </w:r>
+          <w:proofErr w:type="spellEnd"/>
         </w:p>
       </w:tc>
       <w:tc>
@@ -10813,7 +11912,27 @@
               <w:szCs w:val="28"/>
               <w:lang w:val="en-US"/>
             </w:rPr>
-            <w:t>&lt;NumProj&gt;-</w:t>
+            <w:t>&lt;</w:t>
+          </w:r>
+          <w:proofErr w:type="spellStart"/>
+          <w:r>
+            <w:rPr>
+              <w:rFonts w:eastAsia="Times New Roman" w:cs="Times New Roman"/>
+              <w:sz w:val="28"/>
+              <w:szCs w:val="28"/>
+              <w:lang w:val="en-US"/>
+            </w:rPr>
+            <w:t>NumProj</w:t>
+          </w:r>
+          <w:proofErr w:type="spellEnd"/>
+          <w:r>
+            <w:rPr>
+              <w:rFonts w:eastAsia="Times New Roman" w:cs="Times New Roman"/>
+              <w:sz w:val="28"/>
+              <w:szCs w:val="28"/>
+              <w:lang w:val="en-US"/>
+            </w:rPr>
+            <w:t>&gt;-</w:t>
           </w:r>
           <w:r>
             <w:rPr>
@@ -11088,6 +12207,7 @@
               <w:szCs w:val="18"/>
             </w:rPr>
           </w:pPr>
+          <w:proofErr w:type="spellStart"/>
           <w:r>
             <w:rPr>
               <w:rFonts w:eastAsia="Times New Roman" w:cs="Times New Roman"/>
@@ -11097,6 +12217,7 @@
             </w:rPr>
             <w:t>Кол.уч</w:t>
           </w:r>
+          <w:proofErr w:type="spellEnd"/>
         </w:p>
       </w:tc>
       <w:tc>
@@ -11301,12 +12422,21 @@
               <w:sz w:val="20"/>
             </w:rPr>
           </w:pPr>
-          <w:r>
-            <w:rPr>
-              <w:rFonts w:eastAsia="Times New Roman" w:cs="Times New Roman"/>
-              <w:sz w:val="20"/>
-            </w:rPr>
-            <w:t>Разраб.</w:t>
+          <w:proofErr w:type="spellStart"/>
+          <w:r>
+            <w:rPr>
+              <w:rFonts w:eastAsia="Times New Roman" w:cs="Times New Roman"/>
+              <w:sz w:val="20"/>
+            </w:rPr>
+            <w:t>Разраб</w:t>
+          </w:r>
+          <w:proofErr w:type="spellEnd"/>
+          <w:r>
+            <w:rPr>
+              <w:rFonts w:eastAsia="Times New Roman" w:cs="Times New Roman"/>
+              <w:sz w:val="20"/>
+            </w:rPr>
+            <w:t>.</w:t>
           </w:r>
         </w:p>
       </w:tc>
@@ -12122,7 +13252,23 @@
               <w:rFonts w:eastAsia="Times New Roman" w:cs="Times New Roman"/>
               <w:sz w:val="20"/>
             </w:rPr>
-            <w:t>&lt;Organization&gt;</w:t>
+            <w:t>&lt;</w:t>
+          </w:r>
+          <w:proofErr w:type="spellStart"/>
+          <w:r>
+            <w:rPr>
+              <w:rFonts w:eastAsia="Times New Roman" w:cs="Times New Roman"/>
+              <w:sz w:val="20"/>
+            </w:rPr>
+            <w:t>Organization</w:t>
+          </w:r>
+          <w:proofErr w:type="spellEnd"/>
+          <w:r>
+            <w:rPr>
+              <w:rFonts w:eastAsia="Times New Roman" w:cs="Times New Roman"/>
+              <w:sz w:val="20"/>
+            </w:rPr>
+            <w:t>&gt;</w:t>
           </w:r>
         </w:p>
       </w:tc>
@@ -12714,7 +13860,27 @@
               <w:szCs w:val="28"/>
               <w:lang w:val="en-US"/>
             </w:rPr>
-            <w:t>&lt;NumProj&gt;</w:t>
+            <w:t>&lt;</w:t>
+          </w:r>
+          <w:proofErr w:type="spellStart"/>
+          <w:r>
+            <w:rPr>
+              <w:rFonts w:eastAsia="Times New Roman" w:cs="Times New Roman"/>
+              <w:sz w:val="28"/>
+              <w:szCs w:val="28"/>
+              <w:lang w:val="en-US"/>
+            </w:rPr>
+            <w:t>NumProj</w:t>
+          </w:r>
+          <w:proofErr w:type="spellEnd"/>
+          <w:r>
+            <w:rPr>
+              <w:rFonts w:eastAsia="Times New Roman" w:cs="Times New Roman"/>
+              <w:sz w:val="28"/>
+              <w:szCs w:val="28"/>
+              <w:lang w:val="en-US"/>
+            </w:rPr>
+            <w:t>&gt;</w:t>
           </w:r>
           <w:r>
             <w:rPr>
@@ -13262,6 +14428,7 @@
               <w:sz w:val="18"/>
             </w:rPr>
           </w:pPr>
+          <w:proofErr w:type="spellStart"/>
           <w:r>
             <w:rPr>
               <w:rFonts w:eastAsia="Times New Roman" w:cs="Times New Roman"/>
@@ -13270,6 +14437,7 @@
             </w:rPr>
             <w:t>Кол.уч</w:t>
           </w:r>
+          <w:proofErr w:type="spellEnd"/>
         </w:p>
       </w:tc>
       <w:tc>
@@ -13709,7 +14877,27 @@
               <w:szCs w:val="28"/>
               <w:lang w:val="en-US"/>
             </w:rPr>
-            <w:t>&lt;NumProj&gt;-</w:t>
+            <w:t>&lt;</w:t>
+          </w:r>
+          <w:proofErr w:type="spellStart"/>
+          <w:r>
+            <w:rPr>
+              <w:rFonts w:eastAsia="Times New Roman" w:cs="Times New Roman"/>
+              <w:sz w:val="28"/>
+              <w:szCs w:val="28"/>
+              <w:lang w:val="en-US"/>
+            </w:rPr>
+            <w:t>NumProj</w:t>
+          </w:r>
+          <w:proofErr w:type="spellEnd"/>
+          <w:r>
+            <w:rPr>
+              <w:rFonts w:eastAsia="Times New Roman" w:cs="Times New Roman"/>
+              <w:sz w:val="28"/>
+              <w:szCs w:val="28"/>
+              <w:lang w:val="en-US"/>
+            </w:rPr>
+            <w:t>&gt;-</w:t>
           </w:r>
           <w:r>
             <w:rPr>
@@ -13978,6 +15166,7 @@
               <w:szCs w:val="20"/>
             </w:rPr>
           </w:pPr>
+          <w:proofErr w:type="spellStart"/>
           <w:r>
             <w:rPr>
               <w:rFonts w:eastAsia="Times New Roman" w:cs="Times New Roman"/>
@@ -13987,6 +15176,7 @@
             </w:rPr>
             <w:t>Кол.уч</w:t>
           </w:r>
+          <w:proofErr w:type="spellEnd"/>
         </w:p>
       </w:tc>
       <w:tc>
@@ -14182,12 +15372,21 @@
               <w:sz w:val="20"/>
             </w:rPr>
           </w:pPr>
-          <w:r>
-            <w:rPr>
-              <w:rFonts w:eastAsia="Times New Roman" w:cs="Times New Roman"/>
-              <w:sz w:val="20"/>
-            </w:rPr>
-            <w:t>Разраб.</w:t>
+          <w:proofErr w:type="spellStart"/>
+          <w:r>
+            <w:rPr>
+              <w:rFonts w:eastAsia="Times New Roman" w:cs="Times New Roman"/>
+              <w:sz w:val="20"/>
+            </w:rPr>
+            <w:t>Разраб</w:t>
+          </w:r>
+          <w:proofErr w:type="spellEnd"/>
+          <w:r>
+            <w:rPr>
+              <w:rFonts w:eastAsia="Times New Roman" w:cs="Times New Roman"/>
+              <w:sz w:val="20"/>
+            </w:rPr>
+            <w:t>.</w:t>
           </w:r>
         </w:p>
       </w:tc>
@@ -14879,7 +16078,7 @@
               <w:noProof/>
               <w:sz w:val="20"/>
             </w:rPr>
-            <w:t>2</w:t>
+            <w:t>3</w:t>
           </w:r>
           <w:r>
             <w:rPr>
@@ -15053,7 +16252,23 @@
               <w:rFonts w:eastAsia="Times New Roman" w:cs="Times New Roman"/>
               <w:sz w:val="20"/>
             </w:rPr>
-            <w:t>&lt;Organization&gt;</w:t>
+            <w:t>&lt;</w:t>
+          </w:r>
+          <w:proofErr w:type="spellStart"/>
+          <w:r>
+            <w:rPr>
+              <w:rFonts w:eastAsia="Times New Roman" w:cs="Times New Roman"/>
+              <w:sz w:val="20"/>
+            </w:rPr>
+            <w:t>Organization</w:t>
+          </w:r>
+          <w:proofErr w:type="spellEnd"/>
+          <w:r>
+            <w:rPr>
+              <w:rFonts w:eastAsia="Times New Roman" w:cs="Times New Roman"/>
+              <w:sz w:val="20"/>
+            </w:rPr>
+            <w:t>&gt;</w:t>
           </w:r>
         </w:p>
       </w:tc>
@@ -15509,7 +16724,7 @@
               <w:sz w:val="28"/>
               <w:lang w:val="en-US"/>
             </w:rPr>
-            <w:t>2</w:t>
+            <w:t>5</w:t>
           </w:r>
           <w:r>
             <w:rPr>
@@ -17014,7 +18229,6 @@
     <w:basedOn w:val="a"/>
     <w:link w:val="ad"/>
     <w:uiPriority w:val="99"/>
-    <w:semiHidden/>
     <w:unhideWhenUsed/>
     <w:rsid w:val="0061491C"/>
     <w:pPr>
@@ -17030,7 +18244,6 @@
     <w:basedOn w:val="a0"/>
     <w:link w:val="ac"/>
     <w:uiPriority w:val="99"/>
-    <w:semiHidden/>
     <w:rsid w:val="0061491C"/>
     <w:rPr>
       <w:rFonts w:ascii="Times New Roman" w:hAnsi="Times New Roman"/>
@@ -17336,7 +18549,7 @@
 </file>
 
 <file path=customXml/itemProps1.xml><?xml version="1.0" encoding="utf-8"?>
-<ds:datastoreItem xmlns:ds="http://schemas.openxmlformats.org/officeDocument/2006/customXml" ds:itemID="{8F8E5B11-150F-44B6-B30D-99538554A100}">
+<ds:datastoreItem xmlns:ds="http://schemas.openxmlformats.org/officeDocument/2006/customXml" ds:itemID="{C8714088-A3AC-4FBF-941D-844FC75748AA}">
   <ds:schemaRefs>
     <ds:schemaRef ds:uri="http://schemas.openxmlformats.org/officeDocument/2006/bibliography"/>
   </ds:schemaRefs>
